--- a/data/InfracompInforme3.docx
+++ b/data/InfracompInforme3.docx
@@ -4,50 +4,107 @@
   <w:body>
     <w:p>
       <w:pPr>
+        <w:jc w:val="right"/>
         <w:rPr>
           <w:rStyle w:val="Textoennegrita"/>
-        </w:rPr>
-      </w:pPr>
-      <w:proofErr w:type="spellStart"/>
-      <w:r>
-        <w:rPr>
-          <w:rStyle w:val="Textoennegrita"/>
-        </w:rPr>
-        <w:t>Infracomp</w:t>
-      </w:r>
-      <w:proofErr w:type="spellEnd"/>
-      <w:r>
-        <w:rPr>
-          <w:rStyle w:val="Textoennegrita"/>
-        </w:rPr>
-        <w:t xml:space="preserve"> - Caso 3</w:t>
-      </w:r>
-    </w:p>
-    <w:p>
-      <w:pPr>
-        <w:rPr>
-          <w:rStyle w:val="Textoennegrita"/>
+          <w:rFonts w:cstheme="minorHAnsi"/>
+          <w:b w:val="0"/>
         </w:rPr>
       </w:pPr>
       <w:r>
         <w:rPr>
           <w:rStyle w:val="Textoennegrita"/>
+          <w:rFonts w:cstheme="minorHAnsi"/>
+          <w:b w:val="0"/>
         </w:rPr>
-        <w:t>Diana Camila Cepeda –</w:t>
+        <w:t>Infraestructura Computacional</w:t>
       </w:r>
     </w:p>
     <w:p>
       <w:pPr>
+        <w:jc w:val="right"/>
         <w:rPr>
-          <w:b/>
+          <w:rStyle w:val="Textoennegrita"/>
+          <w:rFonts w:cstheme="minorHAnsi"/>
+          <w:b w:val="0"/>
         </w:rPr>
       </w:pPr>
       <w:r>
         <w:rPr>
-          <w:b/>
+          <w:rStyle w:val="Textoennegrita"/>
+          <w:rFonts w:cstheme="minorHAnsi"/>
+          <w:b w:val="0"/>
         </w:rPr>
-        <w:t>Juan Pablo Carreño - 201613487</w:t>
+        <w:t>Caso 3</w:t>
       </w:r>
+    </w:p>
+    <w:p>
+      <w:pPr>
+        <w:jc w:val="right"/>
+        <w:rPr>
+          <w:rStyle w:val="Textoennegrita"/>
+          <w:rFonts w:cstheme="minorHAnsi"/>
+          <w:b w:val="0"/>
+        </w:rPr>
+      </w:pPr>
+      <w:r>
+        <w:rPr>
+          <w:rStyle w:val="Textoennegrita"/>
+          <w:rFonts w:cstheme="minorHAnsi"/>
+          <w:b w:val="0"/>
+        </w:rPr>
+        <w:t xml:space="preserve">Diana Camila Cepeda </w:t>
+      </w:r>
+      <w:r>
+        <w:rPr>
+          <w:rStyle w:val="Textoennegrita"/>
+          <w:rFonts w:cstheme="minorHAnsi"/>
+          <w:b w:val="0"/>
+        </w:rPr>
+        <w:t>- 201613662</w:t>
+      </w:r>
+    </w:p>
+    <w:p>
+      <w:pPr>
+        <w:jc w:val="right"/>
+        <w:rPr>
+          <w:rFonts w:cstheme="minorHAnsi"/>
+        </w:rPr>
+      </w:pPr>
+      <w:r>
+        <w:rPr>
+          <w:rFonts w:cstheme="minorHAnsi"/>
+        </w:rPr>
+        <w:t xml:space="preserve">Juan Pablo Carreño </w:t>
+      </w:r>
+      <w:r>
+        <w:rPr>
+          <w:rFonts w:cstheme="minorHAnsi"/>
+        </w:rPr>
+        <w:t>–</w:t>
+      </w:r>
+      <w:r>
+        <w:rPr>
+          <w:rFonts w:cstheme="minorHAnsi"/>
+        </w:rPr>
+        <w:t xml:space="preserve"> 201613487</w:t>
+      </w:r>
+    </w:p>
+    <w:p>
+      <w:pPr>
+        <w:jc w:val="both"/>
+        <w:rPr>
+          <w:rFonts w:cstheme="minorHAnsi"/>
+        </w:rPr>
+      </w:pPr>
+    </w:p>
+    <w:p>
+      <w:pPr>
+        <w:jc w:val="both"/>
+        <w:rPr>
+          <w:rFonts w:cstheme="minorHAnsi"/>
+        </w:rPr>
+      </w:pPr>
     </w:p>
     <w:p>
       <w:pPr>
@@ -56,14 +113,28 @@
           <w:ilvl w:val="0"/>
           <w:numId w:val="7"/>
         </w:numPr>
+        <w:jc w:val="both"/>
+        <w:rPr>
+          <w:rFonts w:cstheme="minorHAnsi"/>
+        </w:rPr>
       </w:pPr>
       <w:r>
+        <w:rPr>
+          <w:rFonts w:cstheme="minorHAnsi"/>
+        </w:rPr>
         <w:t>Cambios en código para las medidas:</w:t>
       </w:r>
     </w:p>
     <w:p>
+      <w:pPr>
+        <w:jc w:val="both"/>
+        <w:rPr>
+          <w:rFonts w:cstheme="minorHAnsi"/>
+        </w:rPr>
+      </w:pPr>
       <w:r>
         <w:rPr>
+          <w:rFonts w:cstheme="minorHAnsi"/>
           <w:noProof/>
         </w:rPr>
         <w:drawing>
@@ -82,7 +153,7 @@
                     <pic:cNvPicPr/>
                   </pic:nvPicPr>
                   <pic:blipFill>
-                    <a:blip r:embed="rId5"/>
+                    <a:blip r:embed="rId7"/>
                     <a:stretch>
                       <a:fillRect/>
                     </a:stretch>
@@ -104,52 +175,99 @@
       </w:r>
     </w:p>
     <w:p>
+      <w:pPr>
+        <w:jc w:val="both"/>
+        <w:rPr>
+          <w:rFonts w:cstheme="minorHAnsi"/>
+        </w:rPr>
+      </w:pPr>
       <w:r>
-        <w:t xml:space="preserve">Primero hicimos una clase </w:t>
+        <w:rPr>
+          <w:rFonts w:cstheme="minorHAnsi"/>
+        </w:rPr>
+        <w:t xml:space="preserve">Se creo la clase </w:t>
       </w:r>
       <w:r>
         <w:rPr>
+          <w:rFonts w:cstheme="minorHAnsi"/>
           <w:i/>
         </w:rPr>
-        <w:t xml:space="preserve">escritor </w:t>
+        <w:t>Escritor</w:t>
       </w:r>
       <w:r>
-        <w:t xml:space="preserve">con varios métodos en donde nos daba medidas sobre las pruebas y además iba escribiendo un archivo </w:t>
+        <w:rPr>
+          <w:rFonts w:cstheme="minorHAnsi"/>
+        </w:rPr>
+        <w:t xml:space="preserve"> que es el encargado de medir los tiempos y consecuentemente escribirlos en un archivo .</w:t>
       </w:r>
       <w:proofErr w:type="spellStart"/>
       <w:r>
+        <w:rPr>
+          <w:rFonts w:cstheme="minorHAnsi"/>
+        </w:rPr>
         <w:t>txt</w:t>
       </w:r>
       <w:proofErr w:type="spellEnd"/>
       <w:r>
-        <w:t xml:space="preserve"> en donde se ponían los resultados de las pruebas.</w:t>
+        <w:rPr>
+          <w:rFonts w:cstheme="minorHAnsi"/>
+        </w:rPr>
+        <w:t xml:space="preserve"> para cada transacción realizada. Aquí es donde se encuentran las medidas para que se pueda realizar la toma de datos al correr la aplicación, se guardan los tiempos de verificación y respuesta, la cantidad te conexiones entre servidor y cliente que se pierden y también las que deberían llegar, también se tiene un atributo que indica si la transacción falla o tiene éxito. Es </w:t>
+      </w:r>
+      <w:r>
+        <w:rPr>
+          <w:rFonts w:cstheme="minorHAnsi"/>
+        </w:rPr>
+        <w:lastRenderedPageBreak/>
+        <w:t>necesario notar que también se tiene en cuenta el atributo para guardar el valor del porcentaje de uso de la CPU. Se inicializan los atributos con valores de inicio para cada transacción, es decir, el tiempo inicial de verificación y respuesta es cero y no hay fallos de alguna transacción. En los métodos se encuentran las asignaciones de valores en nanosegundos para cada medida de tiempo y estas tienen su respectivo método de comienzo y final.</w:t>
+      </w:r>
+      <w:r>
+        <w:rPr>
+          <w:rFonts w:cstheme="minorHAnsi"/>
+        </w:rPr>
+        <w:t xml:space="preserve">  </w:t>
       </w:r>
     </w:p>
     <w:p>
+      <w:pPr>
+        <w:jc w:val="both"/>
+        <w:rPr>
+          <w:rFonts w:cstheme="minorHAnsi"/>
+        </w:rPr>
+      </w:pPr>
+    </w:p>
+    <w:p>
+      <w:pPr>
+        <w:jc w:val="both"/>
+        <w:rPr>
+          <w:rFonts w:cstheme="minorHAnsi"/>
+        </w:rPr>
+      </w:pPr>
       <w:r>
-        <w:t xml:space="preserve">Con cada iteración unimos todas las iteraciones y pasamos a organizarla en un archivo Excel en donde hicimos análisis y graficas. Se puede encontrar los archivos </w:t>
-      </w:r>
-      <w:proofErr w:type="spellStart"/>
-      <w:r>
-        <w:t>txt</w:t>
-      </w:r>
-      <w:proofErr w:type="spellEnd"/>
-      <w:r>
-        <w:t xml:space="preserve"> en la data del proyecto al igual que las graficas y datos del documento Excel  </w:t>
-      </w:r>
-    </w:p>
-    <w:p/>
-    <w:p/>
-    <w:p>
-      <w:r>
-        <w:lastRenderedPageBreak/>
+        <w:rPr>
+          <w:rFonts w:cstheme="minorHAnsi"/>
+        </w:rPr>
         <w:t>A continuación, mostraremos pantallazos del cliente en donde se llama a la medición.</w:t>
       </w:r>
     </w:p>
-    <w:p/>
     <w:p>
+      <w:pPr>
+        <w:jc w:val="both"/>
+        <w:rPr>
+          <w:rFonts w:cstheme="minorHAnsi"/>
+        </w:rPr>
+      </w:pPr>
+    </w:p>
+    <w:p>
+      <w:pPr>
+        <w:jc w:val="both"/>
+        <w:rPr>
+          <w:rFonts w:cstheme="minorHAnsi"/>
+        </w:rPr>
+      </w:pPr>
       <w:r>
         <w:rPr>
+          <w:rFonts w:cstheme="minorHAnsi"/>
           <w:noProof/>
         </w:rPr>
         <w:drawing>
@@ -168,7 +286,7 @@
                     <pic:cNvPicPr/>
                   </pic:nvPicPr>
                   <pic:blipFill>
-                    <a:blip r:embed="rId6"/>
+                    <a:blip r:embed="rId8"/>
                     <a:stretch>
                       <a:fillRect/>
                     </a:stretch>
@@ -190,8 +308,15 @@
       </w:r>
     </w:p>
     <w:p>
+      <w:pPr>
+        <w:jc w:val="both"/>
+        <w:rPr>
+          <w:rFonts w:cstheme="minorHAnsi"/>
+        </w:rPr>
+      </w:pPr>
       <w:r>
         <w:rPr>
+          <w:rFonts w:cstheme="minorHAnsi"/>
           <w:noProof/>
         </w:rPr>
         <w:drawing>
@@ -210,7 +335,7 @@
                     <pic:cNvPicPr/>
                   </pic:nvPicPr>
                   <pic:blipFill>
-                    <a:blip r:embed="rId7"/>
+                    <a:blip r:embed="rId9"/>
                     <a:stretch>
                       <a:fillRect/>
                     </a:stretch>
@@ -231,11 +356,303 @@
         </w:drawing>
       </w:r>
     </w:p>
-    <w:p/>
     <w:p>
+      <w:pPr>
+        <w:jc w:val="both"/>
+        <w:rPr>
+          <w:rFonts w:cstheme="minorHAnsi"/>
+        </w:rPr>
+      </w:pPr>
       <w:r>
-        <w:tab/>
+        <w:rPr>
+          <w:noProof/>
+        </w:rPr>
+        <w:lastRenderedPageBreak/>
+        <w:drawing>
+          <wp:inline distT="0" distB="0" distL="0" distR="0" wp14:anchorId="3964A089" wp14:editId="7D534A8A">
+            <wp:extent cx="5612130" cy="3576320"/>
+            <wp:effectExtent l="0" t="0" r="7620" b="5080"/>
+            <wp:docPr id="29" name="Imagen 29"/>
+            <wp:cNvGraphicFramePr>
+              <a:graphicFrameLocks xmlns:a="http://schemas.openxmlformats.org/drawingml/2006/main" noChangeAspect="1"/>
+            </wp:cNvGraphicFramePr>
+            <a:graphic xmlns:a="http://schemas.openxmlformats.org/drawingml/2006/main">
+              <a:graphicData uri="http://schemas.openxmlformats.org/drawingml/2006/picture">
+                <pic:pic xmlns:pic="http://schemas.openxmlformats.org/drawingml/2006/picture">
+                  <pic:nvPicPr>
+                    <pic:cNvPr id="1" name=""/>
+                    <pic:cNvPicPr/>
+                  </pic:nvPicPr>
+                  <pic:blipFill>
+                    <a:blip r:embed="rId10"/>
+                    <a:stretch>
+                      <a:fillRect/>
+                    </a:stretch>
+                  </pic:blipFill>
+                  <pic:spPr>
+                    <a:xfrm>
+                      <a:off x="0" y="0"/>
+                      <a:ext cx="5612130" cy="3576320"/>
+                    </a:xfrm>
+                    <a:prstGeom prst="rect">
+                      <a:avLst/>
+                    </a:prstGeom>
+                  </pic:spPr>
+                </pic:pic>
+              </a:graphicData>
+            </a:graphic>
+          </wp:inline>
+        </w:drawing>
       </w:r>
+    </w:p>
+    <w:p>
+      <w:pPr>
+        <w:jc w:val="both"/>
+        <w:rPr>
+          <w:rFonts w:cstheme="minorHAnsi"/>
+        </w:rPr>
+      </w:pPr>
+      <w:r>
+        <w:rPr>
+          <w:noProof/>
+        </w:rPr>
+        <w:lastRenderedPageBreak/>
+        <w:drawing>
+          <wp:inline distT="0" distB="0" distL="0" distR="0" wp14:anchorId="67D30864" wp14:editId="2B7DFF29">
+            <wp:extent cx="5612130" cy="5333365"/>
+            <wp:effectExtent l="0" t="0" r="7620" b="635"/>
+            <wp:docPr id="30" name="Imagen 30"/>
+            <wp:cNvGraphicFramePr>
+              <a:graphicFrameLocks xmlns:a="http://schemas.openxmlformats.org/drawingml/2006/main" noChangeAspect="1"/>
+            </wp:cNvGraphicFramePr>
+            <a:graphic xmlns:a="http://schemas.openxmlformats.org/drawingml/2006/main">
+              <a:graphicData uri="http://schemas.openxmlformats.org/drawingml/2006/picture">
+                <pic:pic xmlns:pic="http://schemas.openxmlformats.org/drawingml/2006/picture">
+                  <pic:nvPicPr>
+                    <pic:cNvPr id="1" name=""/>
+                    <pic:cNvPicPr/>
+                  </pic:nvPicPr>
+                  <pic:blipFill>
+                    <a:blip r:embed="rId11"/>
+                    <a:stretch>
+                      <a:fillRect/>
+                    </a:stretch>
+                  </pic:blipFill>
+                  <pic:spPr>
+                    <a:xfrm>
+                      <a:off x="0" y="0"/>
+                      <a:ext cx="5612130" cy="5333365"/>
+                    </a:xfrm>
+                    <a:prstGeom prst="rect">
+                      <a:avLst/>
+                    </a:prstGeom>
+                  </pic:spPr>
+                </pic:pic>
+              </a:graphicData>
+            </a:graphic>
+          </wp:inline>
+        </w:drawing>
+      </w:r>
+    </w:p>
+    <w:p>
+      <w:pPr>
+        <w:jc w:val="both"/>
+        <w:rPr>
+          <w:rFonts w:cstheme="minorHAnsi"/>
+        </w:rPr>
+      </w:pPr>
+    </w:p>
+    <w:p>
+      <w:pPr>
+        <w:jc w:val="both"/>
+        <w:rPr>
+          <w:rFonts w:cstheme="minorHAnsi"/>
+        </w:rPr>
+      </w:pPr>
+      <w:r>
+        <w:rPr>
+          <w:rFonts w:cstheme="minorHAnsi"/>
+        </w:rPr>
+        <w:t>Cambios necesarios en el cliente con seguridad para poder realizar las medidas de cada valor pedido de manera correcta</w:t>
+      </w:r>
+      <w:r>
+        <w:rPr>
+          <w:rFonts w:cstheme="minorHAnsi"/>
+        </w:rPr>
+        <w:t>:</w:t>
+      </w:r>
+    </w:p>
+    <w:p>
+      <w:pPr>
+        <w:jc w:val="both"/>
+        <w:rPr>
+          <w:rFonts w:cstheme="minorHAnsi"/>
+        </w:rPr>
+      </w:pPr>
+      <w:r>
+        <w:rPr>
+          <w:rFonts w:cstheme="minorHAnsi"/>
+        </w:rPr>
+        <w:t xml:space="preserve"> Se crea el atributo </w:t>
+      </w:r>
+      <w:r>
+        <w:rPr>
+          <w:rFonts w:cstheme="minorHAnsi"/>
+          <w:b/>
+        </w:rPr>
+        <w:t>medidor</w:t>
+      </w:r>
+      <w:r>
+        <w:rPr>
+          <w:rFonts w:cstheme="minorHAnsi"/>
+        </w:rPr>
+        <w:t xml:space="preserve"> de tipo </w:t>
+      </w:r>
+      <w:r>
+        <w:rPr>
+          <w:rFonts w:cstheme="minorHAnsi"/>
+          <w:i/>
+        </w:rPr>
+        <w:t xml:space="preserve">Escritor </w:t>
+      </w:r>
+      <w:r>
+        <w:rPr>
+          <w:rFonts w:cstheme="minorHAnsi"/>
+        </w:rPr>
+        <w:t xml:space="preserve">para realizar el llamado a cada método que fue creado en esta clase para que se realice el cálculo necesario. Los métodos </w:t>
+      </w:r>
+      <w:r>
+        <w:rPr>
+          <w:rFonts w:cstheme="minorHAnsi"/>
+          <w:i/>
+        </w:rPr>
+        <w:t xml:space="preserve">transCliente() </w:t>
+      </w:r>
+      <w:r>
+        <w:rPr>
+          <w:rFonts w:cstheme="minorHAnsi"/>
+        </w:rPr>
+        <w:t xml:space="preserve">y </w:t>
+      </w:r>
+      <w:r>
+        <w:rPr>
+          <w:rFonts w:cstheme="minorHAnsi"/>
+          <w:i/>
+        </w:rPr>
+        <w:t>transServidor()</w:t>
+      </w:r>
+      <w:r>
+        <w:rPr>
+          <w:rFonts w:cstheme="minorHAnsi"/>
+        </w:rPr>
+        <w:t xml:space="preserve"> hacen referencia a la conexión ya sea desde el cliente hasta el servidor o desde el servidor hasta el cliente, estos métodos cuentan la cantidad de conexiones totales desde cada parte para cada parte del protocolo, esto se realizó con el fin de verificar que cada parte del protocolo se cumple para ambas partes. El método </w:t>
+      </w:r>
+      <w:r>
+        <w:rPr>
+          <w:rFonts w:cstheme="minorHAnsi"/>
+          <w:i/>
+        </w:rPr>
+        <w:t xml:space="preserve">getSystemCpuLoad() </w:t>
+      </w:r>
+      <w:r>
+        <w:rPr>
+          <w:rFonts w:cstheme="minorHAnsi"/>
+        </w:rPr>
+        <w:t xml:space="preserve">es el encargado de medir el porcentaje de uso de la CPU, es por esto </w:t>
+      </w:r>
+      <w:proofErr w:type="gramStart"/>
+      <w:r>
+        <w:rPr>
+          <w:rFonts w:cstheme="minorHAnsi"/>
+        </w:rPr>
+        <w:t>que</w:t>
+      </w:r>
+      <w:proofErr w:type="gramEnd"/>
+      <w:r>
+        <w:rPr>
+          <w:rFonts w:cstheme="minorHAnsi"/>
+        </w:rPr>
+        <w:t xml:space="preserve"> se encuentra después de que el cliente haya comenzado la conexión con el servidor. Para el momento en que la ejecución llega a case </w:t>
+      </w:r>
+      <w:r>
+        <w:rPr>
+          <w:rFonts w:cstheme="minorHAnsi"/>
+        </w:rPr>
+        <w:t>2</w:t>
+      </w:r>
+      <w:r>
+        <w:rPr>
+          <w:rFonts w:cstheme="minorHAnsi"/>
+        </w:rPr>
+        <w:t xml:space="preserve"> que es cuando el cliente comienza con la parte de descifrar lo que el servidor envía, es en donde se hace el llamado a </w:t>
+      </w:r>
+      <w:r>
+        <w:rPr>
+          <w:rFonts w:cstheme="minorHAnsi"/>
+          <w:i/>
+        </w:rPr>
+        <w:t>empVerificacion()</w:t>
+      </w:r>
+      <w:r>
+        <w:rPr>
+          <w:rFonts w:cstheme="minorHAnsi"/>
+        </w:rPr>
+        <w:t xml:space="preserve"> porque es en esta parte en la que se comienza a contar el tiempo que el cliente tarda en descifrar, cifrar y lo que el servidor tarda en descifrar, cuando llega el mensaje de confirmación por parte del </w:t>
+      </w:r>
+      <w:r>
+        <w:rPr>
+          <w:rFonts w:cstheme="minorHAnsi"/>
+        </w:rPr>
+        <w:lastRenderedPageBreak/>
+        <w:t xml:space="preserve">servidor, se termina el tiempo de verificación, es decir, se realiza el llamado a </w:t>
+      </w:r>
+      <w:r>
+        <w:rPr>
+          <w:rFonts w:cstheme="minorHAnsi"/>
+          <w:i/>
+        </w:rPr>
+        <w:t>terVerificacion()</w:t>
+      </w:r>
+      <w:r>
+        <w:rPr>
+          <w:rFonts w:cstheme="minorHAnsi"/>
+        </w:rPr>
+        <w:t xml:space="preserve">. Por último, se mide el tiempo de respuesta con el llamado a </w:t>
+      </w:r>
+      <w:r>
+        <w:rPr>
+          <w:rFonts w:cstheme="minorHAnsi"/>
+          <w:i/>
+        </w:rPr>
+        <w:t>empRespuesta()</w:t>
+      </w:r>
+      <w:r>
+        <w:rPr>
+          <w:rFonts w:cstheme="minorHAnsi"/>
+        </w:rPr>
+        <w:t xml:space="preserve"> justo antes de que el cliente envíe la consulta cifrada y este tiempo se detiene con el llamado a </w:t>
+      </w:r>
+      <w:r>
+        <w:rPr>
+          <w:rFonts w:cstheme="minorHAnsi"/>
+          <w:i/>
+        </w:rPr>
+        <w:t>terRespuesta()</w:t>
+      </w:r>
+      <w:r>
+        <w:rPr>
+          <w:rFonts w:cstheme="minorHAnsi"/>
+        </w:rPr>
+        <w:t xml:space="preserve"> después de recibir el mensaje del servidor, ya sea de que la transacción finalizó con éxito o si existieron errores. Después de terminar el protocolo, se realizan las verificaciones de fallos y se registra así sea correcto o fallido.</w:t>
+      </w:r>
+    </w:p>
+    <w:p>
+      <w:pPr>
+        <w:jc w:val="both"/>
+        <w:rPr>
+          <w:rFonts w:cstheme="minorHAnsi"/>
+        </w:rPr>
+      </w:pPr>
     </w:p>
     <w:p>
       <w:pPr>
@@ -244,12 +661,15 @@
           <w:ilvl w:val="0"/>
           <w:numId w:val="7"/>
         </w:numPr>
+        <w:jc w:val="both"/>
         <w:rPr>
+          <w:rFonts w:cstheme="minorHAnsi"/>
           <w:b/>
         </w:rPr>
       </w:pPr>
       <w:r>
         <w:rPr>
+          <w:rFonts w:cstheme="minorHAnsi"/>
           <w:b/>
         </w:rPr>
         <w:t>Identificación de la plataforma:</w:t>
@@ -262,29 +682,23 @@
           <w:ilvl w:val="0"/>
           <w:numId w:val="2"/>
         </w:numPr>
+        <w:jc w:val="both"/>
         <w:rPr>
+          <w:rFonts w:cstheme="minorHAnsi"/>
           <w:b/>
         </w:rPr>
       </w:pPr>
       <w:r>
         <w:rPr>
+          <w:rFonts w:cstheme="minorHAnsi"/>
           <w:b/>
         </w:rPr>
-        <w:t>Arquitectura de</w:t>
+        <w:t xml:space="preserve">Arquitectura de: </w:t>
       </w:r>
       <w:r>
         <w:rPr>
-          <w:b/>
+          <w:rFonts w:cstheme="minorHAnsi"/>
         </w:rPr>
-        <w:t>:</w:t>
-      </w:r>
-      <w:r>
-        <w:rPr>
-          <w:b/>
-        </w:rPr>
-        <w:t xml:space="preserve"> </w:t>
-      </w:r>
-      <w:r>
         <w:t>64 bits</w:t>
       </w:r>
     </w:p>
@@ -295,12 +709,15 @@
           <w:ilvl w:val="0"/>
           <w:numId w:val="2"/>
         </w:numPr>
+        <w:jc w:val="both"/>
         <w:rPr>
+          <w:rFonts w:cstheme="minorHAnsi"/>
           <w:b/>
         </w:rPr>
       </w:pPr>
       <w:r>
         <w:rPr>
+          <w:rFonts w:cstheme="minorHAnsi"/>
           <w:b/>
         </w:rPr>
         <w:t>Número de núcleos (</w:t>
@@ -308,6 +725,7 @@
       <w:proofErr w:type="spellStart"/>
       <w:r>
         <w:rPr>
+          <w:rFonts w:cstheme="minorHAnsi"/>
           <w:b/>
         </w:rPr>
         <w:t>cores</w:t>
@@ -315,19 +733,15 @@
       <w:proofErr w:type="spellEnd"/>
       <w:r>
         <w:rPr>
+          <w:rFonts w:cstheme="minorHAnsi"/>
           <w:b/>
         </w:rPr>
-        <w:t>):</w:t>
-      </w:r>
-      <w:r>
-        <w:rPr>
-          <w:b/>
-        </w:rPr>
-        <w:t xml:space="preserve"> 2 </w:t>
+        <w:t xml:space="preserve">): 2 </w:t>
       </w:r>
       <w:proofErr w:type="spellStart"/>
       <w:r>
         <w:rPr>
+          <w:rFonts w:cstheme="minorHAnsi"/>
           <w:b/>
         </w:rPr>
         <w:t>nucleos</w:t>
@@ -341,21 +755,18 @@
           <w:ilvl w:val="0"/>
           <w:numId w:val="2"/>
         </w:numPr>
+        <w:jc w:val="both"/>
         <w:rPr>
+          <w:rFonts w:cstheme="minorHAnsi"/>
           <w:b/>
         </w:rPr>
       </w:pPr>
       <w:r>
         <w:rPr>
+          <w:rFonts w:cstheme="minorHAnsi"/>
           <w:b/>
         </w:rPr>
-        <w:t>Velocidad del procesador:</w:t>
-      </w:r>
-      <w:r>
-        <w:rPr>
-          <w:b/>
-        </w:rPr>
-        <w:t xml:space="preserve"> 2,20 GHz</w:t>
+        <w:t>Velocidad del procesador: 2,20 GHz</w:t>
       </w:r>
     </w:p>
     <w:p>
@@ -365,21 +776,18 @@
           <w:ilvl w:val="0"/>
           <w:numId w:val="2"/>
         </w:numPr>
+        <w:jc w:val="both"/>
         <w:rPr>
+          <w:rFonts w:cstheme="minorHAnsi"/>
           <w:b/>
         </w:rPr>
       </w:pPr>
       <w:r>
         <w:rPr>
+          <w:rFonts w:cstheme="minorHAnsi"/>
           <w:b/>
         </w:rPr>
-        <w:t xml:space="preserve">Tamaño de la memoria RAM: </w:t>
-      </w:r>
-      <w:r>
-        <w:rPr>
-          <w:b/>
-        </w:rPr>
-        <w:t>6G</w:t>
+        <w:t>Tamaño de la memoria RAM: 6G</w:t>
       </w:r>
     </w:p>
     <w:p>
@@ -389,40 +797,25 @@
           <w:ilvl w:val="0"/>
           <w:numId w:val="2"/>
         </w:numPr>
+        <w:jc w:val="both"/>
         <w:rPr>
+          <w:rFonts w:cstheme="minorHAnsi"/>
           <w:b/>
         </w:rPr>
       </w:pPr>
       <w:r>
         <w:rPr>
+          <w:rFonts w:cstheme="minorHAnsi"/>
           <w:b/>
         </w:rPr>
-        <w:t>Espacio de memoria asignado a la JVM:</w:t>
-      </w:r>
-      <w:r>
-        <w:rPr>
-          <w:b/>
-        </w:rPr>
-        <w:t xml:space="preserve"> 2G</w:t>
+        <w:t>Espacio de memoria asignado a la JVM: 2G</w:t>
       </w:r>
     </w:p>
     <w:p>
       <w:pPr>
+        <w:jc w:val="both"/>
         <w:rPr>
-          <w:b/>
-        </w:rPr>
-      </w:pPr>
-    </w:p>
-    <w:p>
-      <w:pPr>
-        <w:rPr>
-          <w:b/>
-        </w:rPr>
-      </w:pPr>
-    </w:p>
-    <w:p>
-      <w:pPr>
-        <w:rPr>
+          <w:rFonts w:cstheme="minorHAnsi"/>
           <w:b/>
         </w:rPr>
       </w:pPr>
@@ -432,24 +825,544 @@
         <w:pStyle w:val="Prrafodelista"/>
         <w:numPr>
           <w:ilvl w:val="0"/>
-          <w:numId w:val="8"/>
+          <w:numId w:val="7"/>
         </w:numPr>
+        <w:jc w:val="both"/>
         <w:rPr>
+          <w:rFonts w:cstheme="minorHAnsi"/>
           <w:b/>
         </w:rPr>
       </w:pPr>
       <w:r>
         <w:rPr>
+          <w:rFonts w:cstheme="minorHAnsi"/>
           <w:b/>
         </w:rPr>
+        <w:t>Comportamiento de la aplicación con diferentes estructuras de administración de la concurrencia.</w:t>
+      </w:r>
+    </w:p>
+    <w:p>
+      <w:pPr>
+        <w:spacing w:after="0" w:line="240" w:lineRule="auto"/>
+        <w:jc w:val="both"/>
+        <w:rPr>
+          <w:rFonts w:ascii="Times New Roman" w:eastAsia="Times New Roman" w:hAnsi="Times New Roman" w:cs="Times New Roman"/>
+          <w:sz w:val="24"/>
+          <w:szCs w:val="24"/>
+          <w:lang w:eastAsia="es-CO"/>
+        </w:rPr>
+      </w:pPr>
+      <w:r>
+        <w:rPr>
+          <w:rFonts w:ascii="Arial" w:eastAsia="Times New Roman" w:hAnsi="Arial" w:cs="Arial"/>
+          <w:color w:val="000000"/>
+          <w:lang w:eastAsia="es-CO"/>
+        </w:rPr>
+        <w:t>Mediciones: tiempo de verificación, tiempo de consulta, número de transacciones perdidas y porcentaje de uso de la CPU.</w:t>
+      </w:r>
+    </w:p>
+    <w:p>
+      <w:pPr>
+        <w:spacing w:after="0" w:line="240" w:lineRule="auto"/>
+        <w:jc w:val="both"/>
+        <w:rPr>
+          <w:rFonts w:ascii="Times New Roman" w:eastAsia="Times New Roman" w:hAnsi="Times New Roman" w:cs="Times New Roman"/>
+          <w:sz w:val="24"/>
+          <w:szCs w:val="24"/>
+          <w:lang w:eastAsia="es-CO"/>
+        </w:rPr>
+      </w:pPr>
+    </w:p>
+    <w:p>
+      <w:pPr>
+        <w:numPr>
+          <w:ilvl w:val="0"/>
+          <w:numId w:val="10"/>
+        </w:numPr>
+        <w:spacing w:after="0" w:line="240" w:lineRule="auto"/>
+        <w:jc w:val="both"/>
+        <w:textAlignment w:val="baseline"/>
+        <w:rPr>
+          <w:rFonts w:ascii="Arial" w:eastAsia="Times New Roman" w:hAnsi="Arial" w:cs="Arial"/>
+          <w:color w:val="000000"/>
+          <w:lang w:eastAsia="es-CO"/>
+        </w:rPr>
+      </w:pPr>
+      <w:r>
+        <w:rPr>
+          <w:rFonts w:ascii="Arial" w:eastAsia="Times New Roman" w:hAnsi="Arial" w:cs="Arial"/>
+          <w:color w:val="000000"/>
+          <w:lang w:eastAsia="es-CO"/>
+        </w:rPr>
+        <w:t xml:space="preserve">1 </w:t>
+      </w:r>
+      <w:proofErr w:type="spellStart"/>
+      <w:r>
+        <w:rPr>
+          <w:rFonts w:ascii="Arial" w:eastAsia="Times New Roman" w:hAnsi="Arial" w:cs="Arial"/>
+          <w:color w:val="000000"/>
+          <w:lang w:eastAsia="es-CO"/>
+        </w:rPr>
+        <w:t>thread</w:t>
+      </w:r>
+      <w:proofErr w:type="spellEnd"/>
+      <w:r>
+        <w:rPr>
+          <w:rFonts w:ascii="Arial" w:eastAsia="Times New Roman" w:hAnsi="Arial" w:cs="Arial"/>
+          <w:color w:val="000000"/>
+          <w:lang w:eastAsia="es-CO"/>
+        </w:rPr>
+        <w:t xml:space="preserve"> y 400 transacciones iniciadas con retardos de 20 ms, 1 </w:t>
+      </w:r>
+      <w:proofErr w:type="spellStart"/>
+      <w:r>
+        <w:rPr>
+          <w:rFonts w:ascii="Arial" w:eastAsia="Times New Roman" w:hAnsi="Arial" w:cs="Arial"/>
+          <w:color w:val="000000"/>
+          <w:lang w:eastAsia="es-CO"/>
+        </w:rPr>
+        <w:t>thread</w:t>
+      </w:r>
+      <w:proofErr w:type="spellEnd"/>
+      <w:r>
+        <w:rPr>
+          <w:rFonts w:ascii="Arial" w:eastAsia="Times New Roman" w:hAnsi="Arial" w:cs="Arial"/>
+          <w:color w:val="000000"/>
+          <w:lang w:eastAsia="es-CO"/>
+        </w:rPr>
+        <w:t xml:space="preserve"> y 200 transacciones iniciadas con retardos de 40 ms</w:t>
+      </w:r>
+      <w:r>
+        <w:rPr>
+          <w:rFonts w:ascii="Arial" w:eastAsia="Times New Roman" w:hAnsi="Arial" w:cs="Arial"/>
+          <w:color w:val="000000"/>
+          <w:lang w:eastAsia="es-CO"/>
+        </w:rPr>
+        <w:t xml:space="preserve"> y </w:t>
+      </w:r>
+      <w:r>
+        <w:rPr>
+          <w:rFonts w:ascii="Arial" w:eastAsia="Times New Roman" w:hAnsi="Arial" w:cs="Arial"/>
+          <w:color w:val="000000"/>
+          <w:lang w:eastAsia="es-CO"/>
+        </w:rPr>
+        <w:t xml:space="preserve">1 </w:t>
+      </w:r>
+      <w:proofErr w:type="spellStart"/>
+      <w:r>
+        <w:rPr>
+          <w:rFonts w:ascii="Arial" w:eastAsia="Times New Roman" w:hAnsi="Arial" w:cs="Arial"/>
+          <w:color w:val="000000"/>
+          <w:lang w:eastAsia="es-CO"/>
+        </w:rPr>
+        <w:t>thread</w:t>
+      </w:r>
+      <w:proofErr w:type="spellEnd"/>
+      <w:r>
+        <w:rPr>
+          <w:rFonts w:ascii="Arial" w:eastAsia="Times New Roman" w:hAnsi="Arial" w:cs="Arial"/>
+          <w:color w:val="000000"/>
+          <w:lang w:eastAsia="es-CO"/>
+        </w:rPr>
+        <w:t xml:space="preserve"> y 80 transacciones iniciadas con retardos de 100 ms</w:t>
+      </w:r>
+      <w:r>
+        <w:rPr>
+          <w:rFonts w:ascii="Arial" w:eastAsia="Times New Roman" w:hAnsi="Arial" w:cs="Arial"/>
+          <w:color w:val="000000"/>
+          <w:lang w:eastAsia="es-CO"/>
+        </w:rPr>
+        <w:t>.</w:t>
+      </w:r>
+    </w:p>
+    <w:p>
+      <w:pPr>
+        <w:spacing w:after="0" w:line="240" w:lineRule="auto"/>
+        <w:jc w:val="center"/>
+        <w:textAlignment w:val="baseline"/>
+        <w:rPr>
+          <w:rFonts w:ascii="Arial" w:eastAsia="Times New Roman" w:hAnsi="Arial" w:cs="Arial"/>
+          <w:color w:val="000000"/>
+          <w:lang w:eastAsia="es-CO"/>
+        </w:rPr>
+      </w:pPr>
+      <w:r>
+        <w:rPr>
+          <w:noProof/>
+        </w:rPr>
         <w:lastRenderedPageBreak/>
+        <w:drawing>
+          <wp:inline distT="0" distB="0" distL="0" distR="0" wp14:anchorId="49F7EBE9" wp14:editId="47222BBA">
+            <wp:extent cx="5612130" cy="5869396"/>
+            <wp:effectExtent l="0" t="0" r="7620" b="0"/>
+            <wp:docPr id="31" name="Imagen 31"/>
+            <wp:cNvGraphicFramePr>
+              <a:graphicFrameLocks xmlns:a="http://schemas.openxmlformats.org/drawingml/2006/main" noChangeAspect="1"/>
+            </wp:cNvGraphicFramePr>
+            <a:graphic xmlns:a="http://schemas.openxmlformats.org/drawingml/2006/main">
+              <a:graphicData uri="http://schemas.openxmlformats.org/drawingml/2006/picture">
+                <pic:pic xmlns:pic="http://schemas.openxmlformats.org/drawingml/2006/picture">
+                  <pic:nvPicPr>
+                    <pic:cNvPr id="0" name="Picture 2"/>
+                    <pic:cNvPicPr>
+                      <a:picLocks noChangeAspect="1" noChangeArrowheads="1"/>
+                    </pic:cNvPicPr>
+                  </pic:nvPicPr>
+                  <pic:blipFill>
+                    <a:blip r:embed="rId12">
+                      <a:extLst>
+                        <a:ext uri="{28A0092B-C50C-407E-A947-70E740481C1C}">
+                          <a14:useLocalDpi xmlns:a14="http://schemas.microsoft.com/office/drawing/2010/main" val="0"/>
+                        </a:ext>
+                      </a:extLst>
+                    </a:blip>
+                    <a:srcRect/>
+                    <a:stretch>
+                      <a:fillRect/>
+                    </a:stretch>
+                  </pic:blipFill>
+                  <pic:spPr bwMode="auto">
+                    <a:xfrm>
+                      <a:off x="0" y="0"/>
+                      <a:ext cx="5612130" cy="5869396"/>
+                    </a:xfrm>
+                    <a:prstGeom prst="rect">
+                      <a:avLst/>
+                    </a:prstGeom>
+                    <a:noFill/>
+                    <a:ln>
+                      <a:noFill/>
+                    </a:ln>
+                  </pic:spPr>
+                </pic:pic>
+              </a:graphicData>
+            </a:graphic>
+          </wp:inline>
+        </w:drawing>
+      </w:r>
+    </w:p>
+    <w:p>
+      <w:pPr>
+        <w:spacing w:after="0" w:line="240" w:lineRule="auto"/>
+        <w:jc w:val="center"/>
+        <w:textAlignment w:val="baseline"/>
+        <w:rPr>
+          <w:rFonts w:ascii="Arial" w:eastAsia="Times New Roman" w:hAnsi="Arial" w:cs="Arial"/>
+          <w:color w:val="000000"/>
+          <w:lang w:eastAsia="es-CO"/>
+        </w:rPr>
+      </w:pPr>
+    </w:p>
+    <w:p>
+      <w:pPr>
+        <w:numPr>
+          <w:ilvl w:val="0"/>
+          <w:numId w:val="10"/>
+        </w:numPr>
+        <w:spacing w:after="0" w:line="240" w:lineRule="auto"/>
+        <w:jc w:val="both"/>
+        <w:textAlignment w:val="baseline"/>
+        <w:rPr>
+          <w:rFonts w:ascii="Arial" w:eastAsia="Times New Roman" w:hAnsi="Arial" w:cs="Arial"/>
+          <w:color w:val="000000"/>
+          <w:lang w:eastAsia="es-CO"/>
+        </w:rPr>
+      </w:pPr>
+      <w:r>
+        <w:rPr>
+          <w:rFonts w:ascii="Arial" w:eastAsia="Times New Roman" w:hAnsi="Arial" w:cs="Arial"/>
+          <w:color w:val="000000"/>
+          <w:lang w:eastAsia="es-CO"/>
+        </w:rPr>
+        <w:t>2 threads y 400 transacciones iniciadas con retardos de 20 ms, 2 threads y 200 transacciones iniciadas con retardos de 40 ms y</w:t>
+      </w:r>
+      <w:r>
+        <w:rPr>
+          <w:rFonts w:ascii="Arial" w:eastAsia="Times New Roman" w:hAnsi="Arial" w:cs="Arial"/>
+          <w:color w:val="000000"/>
+          <w:lang w:eastAsia="es-CO"/>
+        </w:rPr>
+        <w:t xml:space="preserve"> </w:t>
+      </w:r>
+      <w:r>
+        <w:rPr>
+          <w:rFonts w:ascii="Arial" w:eastAsia="Times New Roman" w:hAnsi="Arial" w:cs="Arial"/>
+          <w:color w:val="000000"/>
+          <w:lang w:eastAsia="es-CO"/>
+        </w:rPr>
+        <w:t>2 threads y 80 transacciones iniciadas con retardos de 100 ms</w:t>
+      </w:r>
+      <w:r>
+        <w:rPr>
+          <w:rFonts w:ascii="Arial" w:eastAsia="Times New Roman" w:hAnsi="Arial" w:cs="Arial"/>
+          <w:color w:val="000000"/>
+          <w:lang w:eastAsia="es-CO"/>
+        </w:rPr>
+        <w:t>.</w:t>
+      </w:r>
+    </w:p>
+    <w:p>
+      <w:pPr>
+        <w:spacing w:after="0" w:line="240" w:lineRule="auto"/>
+        <w:ind w:left="720"/>
+        <w:jc w:val="both"/>
+        <w:textAlignment w:val="baseline"/>
+        <w:rPr>
+          <w:rFonts w:ascii="Arial" w:eastAsia="Times New Roman" w:hAnsi="Arial" w:cs="Arial"/>
+          <w:color w:val="000000"/>
+          <w:lang w:eastAsia="es-CO"/>
+        </w:rPr>
+      </w:pPr>
+    </w:p>
+    <w:p>
+      <w:pPr>
+        <w:spacing w:after="0" w:line="240" w:lineRule="auto"/>
+        <w:jc w:val="center"/>
+        <w:textAlignment w:val="baseline"/>
+        <w:rPr>
+          <w:rFonts w:ascii="Arial" w:eastAsia="Times New Roman" w:hAnsi="Arial" w:cs="Arial"/>
+          <w:color w:val="000000"/>
+          <w:lang w:eastAsia="es-CO"/>
+        </w:rPr>
+      </w:pPr>
+      <w:r>
+        <w:rPr>
+          <w:noProof/>
+        </w:rPr>
+        <w:lastRenderedPageBreak/>
+        <w:drawing>
+          <wp:inline distT="0" distB="0" distL="0" distR="0" wp14:anchorId="04F44F7F" wp14:editId="2B9A7535">
+            <wp:extent cx="5612130" cy="5343282"/>
+            <wp:effectExtent l="0" t="0" r="7620" b="0"/>
+            <wp:docPr id="35" name="Imagen 35"/>
+            <wp:cNvGraphicFramePr>
+              <a:graphicFrameLocks xmlns:a="http://schemas.openxmlformats.org/drawingml/2006/main" noChangeAspect="1"/>
+            </wp:cNvGraphicFramePr>
+            <a:graphic xmlns:a="http://schemas.openxmlformats.org/drawingml/2006/main">
+              <a:graphicData uri="http://schemas.openxmlformats.org/drawingml/2006/picture">
+                <pic:pic xmlns:pic="http://schemas.openxmlformats.org/drawingml/2006/picture">
+                  <pic:nvPicPr>
+                    <pic:cNvPr id="0" name="Picture 1"/>
+                    <pic:cNvPicPr>
+                      <a:picLocks noChangeAspect="1" noChangeArrowheads="1"/>
+                    </pic:cNvPicPr>
+                  </pic:nvPicPr>
+                  <pic:blipFill>
+                    <a:blip r:embed="rId13">
+                      <a:extLst>
+                        <a:ext uri="{28A0092B-C50C-407E-A947-70E740481C1C}">
+                          <a14:useLocalDpi xmlns:a14="http://schemas.microsoft.com/office/drawing/2010/main" val="0"/>
+                        </a:ext>
+                      </a:extLst>
+                    </a:blip>
+                    <a:srcRect/>
+                    <a:stretch>
+                      <a:fillRect/>
+                    </a:stretch>
+                  </pic:blipFill>
+                  <pic:spPr bwMode="auto">
+                    <a:xfrm>
+                      <a:off x="0" y="0"/>
+                      <a:ext cx="5612130" cy="5343282"/>
+                    </a:xfrm>
+                    <a:prstGeom prst="rect">
+                      <a:avLst/>
+                    </a:prstGeom>
+                    <a:noFill/>
+                    <a:ln>
+                      <a:noFill/>
+                    </a:ln>
+                  </pic:spPr>
+                </pic:pic>
+              </a:graphicData>
+            </a:graphic>
+          </wp:inline>
+        </w:drawing>
+      </w:r>
+    </w:p>
+    <w:p>
+      <w:pPr>
+        <w:spacing w:after="0" w:line="240" w:lineRule="auto"/>
+        <w:jc w:val="center"/>
+        <w:textAlignment w:val="baseline"/>
+        <w:rPr>
+          <w:rFonts w:ascii="Arial" w:eastAsia="Times New Roman" w:hAnsi="Arial" w:cs="Arial"/>
+          <w:color w:val="000000"/>
+          <w:lang w:eastAsia="es-CO"/>
+        </w:rPr>
+      </w:pPr>
+    </w:p>
+    <w:p>
+      <w:pPr>
+        <w:numPr>
+          <w:ilvl w:val="0"/>
+          <w:numId w:val="10"/>
+        </w:numPr>
+        <w:spacing w:after="0" w:line="240" w:lineRule="auto"/>
+        <w:jc w:val="both"/>
+        <w:textAlignment w:val="baseline"/>
+        <w:rPr>
+          <w:rFonts w:ascii="Arial" w:eastAsia="Times New Roman" w:hAnsi="Arial" w:cs="Arial"/>
+          <w:color w:val="000000"/>
+          <w:lang w:eastAsia="es-CO"/>
+        </w:rPr>
+      </w:pPr>
+      <w:r>
+        <w:rPr>
+          <w:rFonts w:ascii="Arial" w:eastAsia="Times New Roman" w:hAnsi="Arial" w:cs="Arial"/>
+          <w:color w:val="000000"/>
+          <w:lang w:eastAsia="es-CO"/>
+        </w:rPr>
+        <w:t>8 threads y 400 transacciones iniciadas con retardos de 20 ms, 8 threads y 200 transacciones iniciadas con retardos de 40 ms</w:t>
+      </w:r>
+      <w:r>
+        <w:rPr>
+          <w:rFonts w:ascii="Arial" w:eastAsia="Times New Roman" w:hAnsi="Arial" w:cs="Arial"/>
+          <w:color w:val="000000"/>
+          <w:lang w:eastAsia="es-CO"/>
+        </w:rPr>
+        <w:t xml:space="preserve"> y </w:t>
+      </w:r>
+      <w:r>
+        <w:rPr>
+          <w:rFonts w:ascii="Arial" w:eastAsia="Times New Roman" w:hAnsi="Arial" w:cs="Arial"/>
+          <w:color w:val="000000"/>
+          <w:lang w:eastAsia="es-CO"/>
+        </w:rPr>
+        <w:t>8 threads y 80 transacciones iniciadas con retardos de 100 ms</w:t>
+      </w:r>
+      <w:r>
+        <w:rPr>
+          <w:rFonts w:ascii="Arial" w:eastAsia="Times New Roman" w:hAnsi="Arial" w:cs="Arial"/>
+          <w:color w:val="000000"/>
+          <w:lang w:eastAsia="es-CO"/>
+        </w:rPr>
+        <w:t>.</w:t>
+      </w:r>
+    </w:p>
+    <w:p>
+      <w:pPr>
+        <w:spacing w:after="0" w:line="240" w:lineRule="auto"/>
+        <w:jc w:val="center"/>
+        <w:textAlignment w:val="baseline"/>
+        <w:rPr>
+          <w:rFonts w:ascii="Arial" w:eastAsia="Times New Roman" w:hAnsi="Arial" w:cs="Arial"/>
+          <w:color w:val="000000"/>
+          <w:lang w:eastAsia="es-CO"/>
+        </w:rPr>
+      </w:pPr>
+      <w:r>
+        <w:rPr>
+          <w:noProof/>
+        </w:rPr>
+        <w:lastRenderedPageBreak/>
+        <w:drawing>
+          <wp:inline distT="0" distB="0" distL="0" distR="0" wp14:anchorId="5F8F4353" wp14:editId="1616B586">
+            <wp:extent cx="5612130" cy="5331423"/>
+            <wp:effectExtent l="0" t="0" r="7620" b="3175"/>
+            <wp:docPr id="63" name="Imagen 63"/>
+            <wp:cNvGraphicFramePr>
+              <a:graphicFrameLocks xmlns:a="http://schemas.openxmlformats.org/drawingml/2006/main" noChangeAspect="1"/>
+            </wp:cNvGraphicFramePr>
+            <a:graphic xmlns:a="http://schemas.openxmlformats.org/drawingml/2006/main">
+              <a:graphicData uri="http://schemas.openxmlformats.org/drawingml/2006/picture">
+                <pic:pic xmlns:pic="http://schemas.openxmlformats.org/drawingml/2006/picture">
+                  <pic:nvPicPr>
+                    <pic:cNvPr id="0" name="Picture 21"/>
+                    <pic:cNvPicPr>
+                      <a:picLocks noChangeAspect="1" noChangeArrowheads="1"/>
+                    </pic:cNvPicPr>
+                  </pic:nvPicPr>
+                  <pic:blipFill>
+                    <a:blip r:embed="rId14">
+                      <a:extLst>
+                        <a:ext uri="{28A0092B-C50C-407E-A947-70E740481C1C}">
+                          <a14:useLocalDpi xmlns:a14="http://schemas.microsoft.com/office/drawing/2010/main" val="0"/>
+                        </a:ext>
+                      </a:extLst>
+                    </a:blip>
+                    <a:srcRect/>
+                    <a:stretch>
+                      <a:fillRect/>
+                    </a:stretch>
+                  </pic:blipFill>
+                  <pic:spPr bwMode="auto">
+                    <a:xfrm>
+                      <a:off x="0" y="0"/>
+                      <a:ext cx="5612130" cy="5331423"/>
+                    </a:xfrm>
+                    <a:prstGeom prst="rect">
+                      <a:avLst/>
+                    </a:prstGeom>
+                    <a:noFill/>
+                    <a:ln>
+                      <a:noFill/>
+                    </a:ln>
+                  </pic:spPr>
+                </pic:pic>
+              </a:graphicData>
+            </a:graphic>
+          </wp:inline>
+        </w:drawing>
+      </w:r>
+    </w:p>
+    <w:p>
+      <w:pPr>
+        <w:spacing w:after="0" w:line="240" w:lineRule="auto"/>
+        <w:jc w:val="center"/>
+        <w:textAlignment w:val="baseline"/>
+        <w:rPr>
+          <w:rFonts w:ascii="Arial" w:eastAsia="Times New Roman" w:hAnsi="Arial" w:cs="Arial"/>
+          <w:color w:val="000000"/>
+          <w:lang w:eastAsia="es-CO"/>
+        </w:rPr>
+      </w:pPr>
+      <w:bookmarkStart w:id="0" w:name="_GoBack"/>
+      <w:bookmarkEnd w:id="0"/>
+    </w:p>
+    <w:p>
+      <w:pPr>
+        <w:jc w:val="both"/>
+        <w:rPr>
+          <w:rFonts w:cstheme="minorHAnsi"/>
+          <w:b/>
+        </w:rPr>
+      </w:pPr>
+      <w:r>
+        <w:rPr>
+          <w:rFonts w:cstheme="minorHAnsi"/>
+          <w:b/>
+        </w:rPr>
+        <w:t xml:space="preserve"> </w:t>
+      </w:r>
+    </w:p>
+    <w:p>
+      <w:pPr>
+        <w:pStyle w:val="Prrafodelista"/>
+        <w:numPr>
+          <w:ilvl w:val="0"/>
+          <w:numId w:val="8"/>
+        </w:numPr>
+        <w:jc w:val="both"/>
+        <w:rPr>
+          <w:rFonts w:cstheme="minorHAnsi"/>
+          <w:b/>
+        </w:rPr>
+      </w:pPr>
+      <w:r>
+        <w:rPr>
+          <w:rFonts w:cstheme="minorHAnsi"/>
+          <w:b/>
+        </w:rPr>
         <w:t>Graficas Con Seguridad:</w:t>
       </w:r>
     </w:p>
     <w:p>
       <w:pPr>
         <w:pStyle w:val="Prrafodelista"/>
+        <w:jc w:val="both"/>
         <w:rPr>
+          <w:rFonts w:cstheme="minorHAnsi"/>
           <w:b/>
         </w:rPr>
       </w:pPr>
@@ -461,38 +1374,29 @@
           <w:ilvl w:val="0"/>
           <w:numId w:val="3"/>
         </w:numPr>
+        <w:jc w:val="both"/>
         <w:rPr>
+          <w:rFonts w:cstheme="minorHAnsi"/>
           <w:b/>
         </w:rPr>
       </w:pPr>
       <w:r>
         <w:rPr>
+          <w:rFonts w:cstheme="minorHAnsi"/>
           <w:b/>
         </w:rPr>
-        <w:t>#</w:t>
-      </w:r>
-      <w:proofErr w:type="spellStart"/>
-      <w:r>
-        <w:rPr>
-          <w:b/>
-        </w:rPr>
-        <w:t>Threads</w:t>
-      </w:r>
-      <w:proofErr w:type="spellEnd"/>
-      <w:r>
-        <w:rPr>
-          <w:b/>
-        </w:rPr>
-        <w:t xml:space="preserve"> vs Tiempo de </w:t>
+        <w:t xml:space="preserve">#Threads vs Tiempo de </w:t>
       </w:r>
       <w:r>
         <w:rPr>
+          <w:rFonts w:cstheme="minorHAnsi"/>
           <w:b/>
         </w:rPr>
         <w:t>Verificación</w:t>
       </w:r>
       <w:r>
         <w:rPr>
+          <w:rFonts w:cstheme="minorHAnsi"/>
           <w:b/>
         </w:rPr>
         <w:t>:</w:t>
@@ -501,12 +1405,15 @@
     <w:p>
       <w:pPr>
         <w:ind w:left="708"/>
+        <w:jc w:val="both"/>
         <w:rPr>
+          <w:rFonts w:cstheme="minorHAnsi"/>
           <w:b/>
         </w:rPr>
       </w:pPr>
       <w:r>
         <w:rPr>
+          <w:rFonts w:cstheme="minorHAnsi"/>
           <w:b/>
         </w:rPr>
         <w:t>Pool 1:</w:t>
@@ -515,14 +1422,18 @@
     <w:p>
       <w:pPr>
         <w:ind w:left="708"/>
+        <w:jc w:val="both"/>
         <w:rPr>
+          <w:rFonts w:cstheme="minorHAnsi"/>
           <w:b/>
         </w:rPr>
       </w:pPr>
       <w:r>
         <w:rPr>
+          <w:rFonts w:cstheme="minorHAnsi"/>
           <w:noProof/>
         </w:rPr>
+        <w:lastRenderedPageBreak/>
         <w:drawing>
           <wp:inline distT="0" distB="0" distL="0" distR="0" wp14:anchorId="6F4ED873" wp14:editId="16E14216">
             <wp:extent cx="5612130" cy="2934970"/>
@@ -537,7 +1448,7 @@
             <wp:cNvGraphicFramePr/>
             <a:graphic xmlns:a="http://schemas.openxmlformats.org/drawingml/2006/main">
               <a:graphicData uri="http://schemas.openxmlformats.org/drawingml/2006/chart">
-                <c:chart xmlns:c="http://schemas.openxmlformats.org/drawingml/2006/chart" xmlns:r="http://schemas.openxmlformats.org/officeDocument/2006/relationships" r:id="rId8"/>
+                <c:chart xmlns:c="http://schemas.openxmlformats.org/drawingml/2006/chart" xmlns:r="http://schemas.openxmlformats.org/officeDocument/2006/relationships" r:id="rId15"/>
               </a:graphicData>
             </a:graphic>
           </wp:inline>
@@ -546,109 +1457,16 @@
     </w:p>
     <w:p>
       <w:pPr>
-        <w:ind w:left="708"/>
+        <w:ind w:firstLine="708"/>
+        <w:jc w:val="both"/>
         <w:rPr>
-          <w:b/>
-        </w:rPr>
-      </w:pPr>
-    </w:p>
-    <w:p>
-      <w:pPr>
-        <w:ind w:left="708"/>
-        <w:rPr>
-          <w:b/>
-        </w:rPr>
-      </w:pPr>
-    </w:p>
-    <w:p>
-      <w:pPr>
-        <w:ind w:left="708"/>
-        <w:rPr>
-          <w:b/>
-        </w:rPr>
-      </w:pPr>
-    </w:p>
-    <w:p>
-      <w:pPr>
-        <w:ind w:left="708"/>
-        <w:rPr>
-          <w:b/>
-        </w:rPr>
-      </w:pPr>
-    </w:p>
-    <w:p>
-      <w:pPr>
-        <w:ind w:left="708"/>
-        <w:rPr>
-          <w:b/>
-        </w:rPr>
-      </w:pPr>
-    </w:p>
-    <w:p>
-      <w:pPr>
-        <w:ind w:left="708"/>
-        <w:rPr>
-          <w:b/>
-        </w:rPr>
-      </w:pPr>
-    </w:p>
-    <w:p>
-      <w:pPr>
-        <w:ind w:left="708"/>
-        <w:rPr>
-          <w:b/>
-        </w:rPr>
-      </w:pPr>
-    </w:p>
-    <w:p>
-      <w:pPr>
-        <w:ind w:left="708"/>
-        <w:rPr>
-          <w:b/>
-        </w:rPr>
-      </w:pPr>
-    </w:p>
-    <w:p>
-      <w:pPr>
-        <w:ind w:left="708"/>
-        <w:rPr>
-          <w:b/>
-        </w:rPr>
-      </w:pPr>
-    </w:p>
-    <w:p>
-      <w:pPr>
-        <w:ind w:left="708"/>
-        <w:rPr>
-          <w:b/>
-        </w:rPr>
-      </w:pPr>
-    </w:p>
-    <w:p>
-      <w:pPr>
-        <w:ind w:left="708"/>
-        <w:rPr>
-          <w:b/>
-        </w:rPr>
-      </w:pPr>
-    </w:p>
-    <w:p>
-      <w:pPr>
-        <w:ind w:left="708"/>
-        <w:rPr>
-          <w:b/>
-        </w:rPr>
-      </w:pPr>
-    </w:p>
-    <w:p>
-      <w:pPr>
-        <w:ind w:left="708"/>
-        <w:rPr>
+          <w:rFonts w:cstheme="minorHAnsi"/>
           <w:b/>
         </w:rPr>
       </w:pPr>
       <w:r>
         <w:rPr>
+          <w:rFonts w:cstheme="minorHAnsi"/>
           <w:b/>
         </w:rPr>
         <w:t>Pool 2:</w:t>
@@ -657,15 +1475,17 @@
     <w:p>
       <w:pPr>
         <w:ind w:left="708"/>
+        <w:jc w:val="both"/>
         <w:rPr>
+          <w:rFonts w:cstheme="minorHAnsi"/>
           <w:b/>
         </w:rPr>
       </w:pPr>
       <w:r>
         <w:rPr>
+          <w:rFonts w:cstheme="minorHAnsi"/>
           <w:noProof/>
         </w:rPr>
-        <w:lastRenderedPageBreak/>
         <w:drawing>
           <wp:inline distT="0" distB="0" distL="0" distR="0" wp14:anchorId="73436682" wp14:editId="2134B770">
             <wp:extent cx="5543550" cy="3233738"/>
@@ -680,7 +1500,7 @@
             <wp:cNvGraphicFramePr/>
             <a:graphic xmlns:a="http://schemas.openxmlformats.org/drawingml/2006/main">
               <a:graphicData uri="http://schemas.openxmlformats.org/drawingml/2006/chart">
-                <c:chart xmlns:c="http://schemas.openxmlformats.org/drawingml/2006/chart" xmlns:r="http://schemas.openxmlformats.org/officeDocument/2006/relationships" r:id="rId9"/>
+                <c:chart xmlns:c="http://schemas.openxmlformats.org/drawingml/2006/chart" xmlns:r="http://schemas.openxmlformats.org/officeDocument/2006/relationships" r:id="rId16"/>
               </a:graphicData>
             </a:graphic>
           </wp:inline>
@@ -690,7 +1510,9 @@
     <w:p>
       <w:pPr>
         <w:ind w:left="708"/>
+        <w:jc w:val="both"/>
         <w:rPr>
+          <w:rFonts w:cstheme="minorHAnsi"/>
           <w:b/>
         </w:rPr>
       </w:pPr>
@@ -698,12 +1520,25 @@
     <w:p>
       <w:pPr>
         <w:ind w:left="708"/>
+        <w:jc w:val="both"/>
         <w:rPr>
+          <w:rFonts w:cstheme="minorHAnsi"/>
+          <w:b/>
+        </w:rPr>
+      </w:pPr>
+    </w:p>
+    <w:p>
+      <w:pPr>
+        <w:ind w:left="708"/>
+        <w:jc w:val="both"/>
+        <w:rPr>
+          <w:rFonts w:cstheme="minorHAnsi"/>
           <w:b/>
         </w:rPr>
       </w:pPr>
       <w:r>
         <w:rPr>
+          <w:rFonts w:cstheme="minorHAnsi"/>
           <w:b/>
         </w:rPr>
         <w:t xml:space="preserve">Pool 8 </w:t>
@@ -712,14 +1547,18 @@
     <w:p>
       <w:pPr>
         <w:ind w:left="708"/>
+        <w:jc w:val="both"/>
         <w:rPr>
+          <w:rFonts w:cstheme="minorHAnsi"/>
           <w:b/>
         </w:rPr>
       </w:pPr>
       <w:r>
         <w:rPr>
+          <w:rFonts w:cstheme="minorHAnsi"/>
           <w:noProof/>
         </w:rPr>
+        <w:lastRenderedPageBreak/>
         <w:drawing>
           <wp:inline distT="0" distB="0" distL="0" distR="0" wp14:anchorId="17EFA150" wp14:editId="7294C948">
             <wp:extent cx="5543550" cy="3100070"/>
@@ -734,7 +1573,7 @@
             <wp:cNvGraphicFramePr/>
             <a:graphic xmlns:a="http://schemas.openxmlformats.org/drawingml/2006/main">
               <a:graphicData uri="http://schemas.openxmlformats.org/drawingml/2006/chart">
-                <c:chart xmlns:c="http://schemas.openxmlformats.org/drawingml/2006/chart" xmlns:r="http://schemas.openxmlformats.org/officeDocument/2006/relationships" r:id="rId10"/>
+                <c:chart xmlns:c="http://schemas.openxmlformats.org/drawingml/2006/chart" xmlns:r="http://schemas.openxmlformats.org/officeDocument/2006/relationships" r:id="rId17"/>
               </a:graphicData>
             </a:graphic>
           </wp:inline>
@@ -743,31 +1582,10 @@
     </w:p>
     <w:p>
       <w:pPr>
+        <w:ind w:left="708"/>
+        <w:jc w:val="both"/>
         <w:rPr>
-          <w:b/>
-        </w:rPr>
-      </w:pPr>
-    </w:p>
-    <w:p>
-      <w:pPr>
-        <w:ind w:left="708"/>
-        <w:rPr>
-          <w:b/>
-        </w:rPr>
-      </w:pPr>
-    </w:p>
-    <w:p>
-      <w:pPr>
-        <w:ind w:left="708"/>
-        <w:rPr>
-          <w:b/>
-        </w:rPr>
-      </w:pPr>
-    </w:p>
-    <w:p>
-      <w:pPr>
-        <w:ind w:left="708"/>
-        <w:rPr>
+          <w:rFonts w:cstheme="minorHAnsi"/>
           <w:b/>
         </w:rPr>
       </w:pPr>
@@ -779,41 +1597,46 @@
           <w:ilvl w:val="0"/>
           <w:numId w:val="3"/>
         </w:numPr>
+        <w:jc w:val="both"/>
         <w:rPr>
+          <w:rFonts w:cstheme="minorHAnsi"/>
           <w:b/>
         </w:rPr>
       </w:pPr>
       <w:r>
         <w:rPr>
+          <w:rFonts w:cstheme="minorHAnsi"/>
           <w:b/>
         </w:rPr>
-        <w:lastRenderedPageBreak/>
-        <w:t>#</w:t>
+        <w:t xml:space="preserve">#Threads Vs </w:t>
       </w:r>
-      <w:proofErr w:type="spellStart"/>
       <w:r>
         <w:rPr>
+          <w:rFonts w:cstheme="minorHAnsi"/>
           <w:b/>
         </w:rPr>
-        <w:t>Threads</w:t>
+        <w:t>Transacciones</w:t>
       </w:r>
-      <w:proofErr w:type="spellEnd"/>
       <w:r>
         <w:rPr>
+          <w:rFonts w:cstheme="minorHAnsi"/>
           <w:b/>
         </w:rPr>
-        <w:t xml:space="preserve"> Vs Peticiones perdidas</w:t>
+        <w:t xml:space="preserve"> perdidas</w:t>
       </w:r>
     </w:p>
     <w:p>
       <w:pPr>
         <w:ind w:left="708"/>
+        <w:jc w:val="both"/>
         <w:rPr>
+          <w:rFonts w:cstheme="minorHAnsi"/>
           <w:b/>
         </w:rPr>
       </w:pPr>
       <w:r>
         <w:rPr>
+          <w:rFonts w:cstheme="minorHAnsi"/>
           <w:b/>
         </w:rPr>
         <w:t>Pool 1:</w:t>
@@ -822,18 +1645,22 @@
     <w:p>
       <w:pPr>
         <w:ind w:left="708"/>
+        <w:jc w:val="both"/>
         <w:rPr>
+          <w:rFonts w:cstheme="minorHAnsi"/>
           <w:b/>
         </w:rPr>
       </w:pPr>
       <w:r>
         <w:rPr>
+          <w:rFonts w:cstheme="minorHAnsi"/>
           <w:b/>
         </w:rPr>
         <w:tab/>
       </w:r>
       <w:r>
         <w:rPr>
+          <w:rFonts w:cstheme="minorHAnsi"/>
           <w:noProof/>
         </w:rPr>
         <w:drawing>
@@ -850,7 +1677,7 @@
             <wp:cNvGraphicFramePr/>
             <a:graphic xmlns:a="http://schemas.openxmlformats.org/drawingml/2006/main">
               <a:graphicData uri="http://schemas.openxmlformats.org/drawingml/2006/chart">
-                <c:chart xmlns:c="http://schemas.openxmlformats.org/drawingml/2006/chart" xmlns:r="http://schemas.openxmlformats.org/officeDocument/2006/relationships" r:id="rId11"/>
+                <c:chart xmlns:c="http://schemas.openxmlformats.org/drawingml/2006/chart" xmlns:r="http://schemas.openxmlformats.org/officeDocument/2006/relationships" r:id="rId18"/>
               </a:graphicData>
             </a:graphic>
           </wp:inline>
@@ -860,28 +1687,81 @@
     <w:p>
       <w:pPr>
         <w:ind w:left="708"/>
+        <w:jc w:val="both"/>
         <w:rPr>
+          <w:rFonts w:cstheme="minorHAnsi"/>
+          <w:b/>
+        </w:rPr>
+      </w:pPr>
+    </w:p>
+    <w:p>
+      <w:pPr>
+        <w:ind w:left="708"/>
+        <w:jc w:val="both"/>
+        <w:rPr>
+          <w:rFonts w:cstheme="minorHAnsi"/>
+          <w:b/>
+        </w:rPr>
+      </w:pPr>
+    </w:p>
+    <w:p>
+      <w:pPr>
+        <w:ind w:left="708"/>
+        <w:jc w:val="both"/>
+        <w:rPr>
+          <w:rFonts w:cstheme="minorHAnsi"/>
+          <w:b/>
+        </w:rPr>
+      </w:pPr>
+    </w:p>
+    <w:p>
+      <w:pPr>
+        <w:jc w:val="both"/>
+        <w:rPr>
+          <w:rFonts w:cstheme="minorHAnsi"/>
+          <w:b/>
+        </w:rPr>
+      </w:pPr>
+    </w:p>
+    <w:p>
+      <w:pPr>
+        <w:ind w:left="708"/>
+        <w:jc w:val="both"/>
+        <w:rPr>
+          <w:rFonts w:cstheme="minorHAnsi"/>
           <w:b/>
         </w:rPr>
       </w:pPr>
       <w:r>
         <w:rPr>
+          <w:rFonts w:cstheme="minorHAnsi"/>
           <w:b/>
         </w:rPr>
-        <w:t>Pool 2:</w:t>
+        <w:t>Pool 2</w:t>
+      </w:r>
+      <w:r>
+        <w:rPr>
+          <w:rFonts w:cstheme="minorHAnsi"/>
+          <w:b/>
+        </w:rPr>
+        <w:t>:</w:t>
       </w:r>
     </w:p>
     <w:p>
       <w:pPr>
         <w:ind w:left="708" w:firstLine="708"/>
+        <w:jc w:val="both"/>
         <w:rPr>
+          <w:rFonts w:cstheme="minorHAnsi"/>
           <w:b/>
         </w:rPr>
       </w:pPr>
       <w:r>
         <w:rPr>
+          <w:rFonts w:cstheme="minorHAnsi"/>
           <w:noProof/>
         </w:rPr>
+        <w:lastRenderedPageBreak/>
         <w:drawing>
           <wp:inline distT="0" distB="0" distL="0" distR="0" wp14:anchorId="4472D9F0" wp14:editId="051FA4C2">
             <wp:extent cx="4572000" cy="2743200"/>
@@ -896,7 +1776,7 @@
             <wp:cNvGraphicFramePr/>
             <a:graphic xmlns:a="http://schemas.openxmlformats.org/drawingml/2006/main">
               <a:graphicData uri="http://schemas.openxmlformats.org/drawingml/2006/chart">
-                <c:chart xmlns:c="http://schemas.openxmlformats.org/drawingml/2006/chart" xmlns:r="http://schemas.openxmlformats.org/officeDocument/2006/relationships" r:id="rId12"/>
+                <c:chart xmlns:c="http://schemas.openxmlformats.org/drawingml/2006/chart" xmlns:r="http://schemas.openxmlformats.org/officeDocument/2006/relationships" r:id="rId19"/>
               </a:graphicData>
             </a:graphic>
           </wp:inline>
@@ -906,71 +1786,32 @@
     <w:p>
       <w:pPr>
         <w:ind w:firstLine="708"/>
+        <w:jc w:val="both"/>
         <w:rPr>
-          <w:b/>
-        </w:rPr>
-      </w:pPr>
-    </w:p>
-    <w:p>
-      <w:pPr>
-        <w:ind w:firstLine="708"/>
-        <w:rPr>
-          <w:b/>
-        </w:rPr>
-      </w:pPr>
-    </w:p>
-    <w:p>
-      <w:pPr>
-        <w:rPr>
-          <w:b/>
-        </w:rPr>
-      </w:pPr>
-    </w:p>
-    <w:p>
-      <w:pPr>
-        <w:rPr>
-          <w:b/>
-        </w:rPr>
-      </w:pPr>
-    </w:p>
-    <w:p>
-      <w:pPr>
-        <w:rPr>
-          <w:b/>
-        </w:rPr>
-      </w:pPr>
-    </w:p>
-    <w:p>
-      <w:pPr>
-        <w:rPr>
-          <w:b/>
-        </w:rPr>
-      </w:pPr>
-    </w:p>
-    <w:p>
-      <w:pPr>
-        <w:ind w:firstLine="708"/>
-        <w:rPr>
+          <w:rFonts w:cstheme="minorHAnsi"/>
           <w:b/>
         </w:rPr>
       </w:pPr>
       <w:r>
         <w:rPr>
+          <w:rFonts w:cstheme="minorHAnsi"/>
           <w:b/>
         </w:rPr>
-        <w:lastRenderedPageBreak/>
         <w:t>Pool 3:</w:t>
       </w:r>
     </w:p>
     <w:p>
       <w:pPr>
         <w:ind w:left="708" w:firstLine="708"/>
+        <w:jc w:val="both"/>
         <w:rPr>
+          <w:rFonts w:cstheme="minorHAnsi"/>
           <w:b/>
         </w:rPr>
       </w:pPr>
       <w:r>
         <w:rPr>
+          <w:rFonts w:cstheme="minorHAnsi"/>
           <w:noProof/>
         </w:rPr>
         <w:drawing>
@@ -987,7 +1828,7 @@
             <wp:cNvGraphicFramePr/>
             <a:graphic xmlns:a="http://schemas.openxmlformats.org/drawingml/2006/main">
               <a:graphicData uri="http://schemas.openxmlformats.org/drawingml/2006/chart">
-                <c:chart xmlns:c="http://schemas.openxmlformats.org/drawingml/2006/chart" xmlns:r="http://schemas.openxmlformats.org/officeDocument/2006/relationships" r:id="rId13"/>
+                <c:chart xmlns:c="http://schemas.openxmlformats.org/drawingml/2006/chart" xmlns:r="http://schemas.openxmlformats.org/officeDocument/2006/relationships" r:id="rId20"/>
               </a:graphicData>
             </a:graphic>
           </wp:inline>
@@ -996,60 +1837,55 @@
     </w:p>
     <w:p>
       <w:pPr>
-        <w:ind w:left="708" w:firstLine="708"/>
+        <w:jc w:val="both"/>
         <w:rPr>
+          <w:rFonts w:cstheme="minorHAnsi"/>
           <w:b/>
         </w:rPr>
       </w:pPr>
     </w:p>
     <w:p>
       <w:pPr>
+        <w:jc w:val="both"/>
         <w:rPr>
+          <w:rFonts w:cstheme="minorHAnsi"/>
           <w:b/>
         </w:rPr>
       </w:pPr>
       <w:r>
         <w:rPr>
+          <w:rFonts w:cstheme="minorHAnsi"/>
           <w:b/>
         </w:rPr>
         <w:t>c</w:t>
       </w:r>
       <w:r>
         <w:rPr>
+          <w:rFonts w:cstheme="minorHAnsi"/>
           <w:b/>
         </w:rPr>
         <w:t xml:space="preserve">) </w:t>
       </w:r>
       <w:r>
         <w:rPr>
+          <w:rFonts w:cstheme="minorHAnsi"/>
           <w:b/>
         </w:rPr>
-        <w:t xml:space="preserve"> #</w:t>
-      </w:r>
-      <w:proofErr w:type="spellStart"/>
-      <w:r>
-        <w:rPr>
-          <w:b/>
-        </w:rPr>
-        <w:t>Threads</w:t>
-      </w:r>
-      <w:proofErr w:type="spellEnd"/>
-      <w:r>
-        <w:rPr>
-          <w:b/>
-        </w:rPr>
-        <w:t xml:space="preserve"> Vs Rendimiento de la CPU</w:t>
+        <w:t xml:space="preserve"> #Threads Vs Rendimiento de la CPU</w:t>
       </w:r>
     </w:p>
     <w:p>
       <w:pPr>
         <w:ind w:firstLine="708"/>
+        <w:jc w:val="both"/>
         <w:rPr>
+          <w:rFonts w:cstheme="minorHAnsi"/>
           <w:b/>
         </w:rPr>
       </w:pPr>
       <w:r>
         <w:rPr>
+          <w:rFonts w:cstheme="minorHAnsi"/>
           <w:b/>
         </w:rPr>
         <w:t xml:space="preserve">1.   1 </w:t>
@@ -1057,6 +1893,7 @@
       <w:proofErr w:type="spellStart"/>
       <w:r>
         <w:rPr>
+          <w:rFonts w:cstheme="minorHAnsi"/>
           <w:b/>
         </w:rPr>
         <w:t>Thread</w:t>
@@ -1065,14 +1902,18 @@
     </w:p>
     <w:p>
       <w:pPr>
+        <w:jc w:val="both"/>
         <w:rPr>
+          <w:rFonts w:cstheme="minorHAnsi"/>
           <w:b/>
         </w:rPr>
       </w:pPr>
       <w:r>
         <w:rPr>
+          <w:rFonts w:cstheme="minorHAnsi"/>
           <w:noProof/>
         </w:rPr>
+        <w:lastRenderedPageBreak/>
         <w:drawing>
           <wp:inline distT="0" distB="0" distL="0" distR="0" wp14:anchorId="5FECBC22" wp14:editId="17FA5FD6">
             <wp:extent cx="6290310" cy="2743200"/>
@@ -1087,7 +1928,7 @@
             <wp:cNvGraphicFramePr/>
             <a:graphic xmlns:a="http://schemas.openxmlformats.org/drawingml/2006/main">
               <a:graphicData uri="http://schemas.openxmlformats.org/drawingml/2006/chart">
-                <c:chart xmlns:c="http://schemas.openxmlformats.org/drawingml/2006/chart" xmlns:r="http://schemas.openxmlformats.org/officeDocument/2006/relationships" r:id="rId14"/>
+                <c:chart xmlns:c="http://schemas.openxmlformats.org/drawingml/2006/chart" xmlns:r="http://schemas.openxmlformats.org/officeDocument/2006/relationships" r:id="rId21"/>
               </a:graphicData>
             </a:graphic>
           </wp:inline>
@@ -1095,45 +1936,11 @@
       </w:r>
       <w:r>
         <w:rPr>
+          <w:rFonts w:cstheme="minorHAnsi"/>
           <w:b/>
         </w:rPr>
         <w:t xml:space="preserve"> </w:t>
       </w:r>
-    </w:p>
-    <w:p>
-      <w:pPr>
-        <w:rPr>
-          <w:b/>
-        </w:rPr>
-      </w:pPr>
-    </w:p>
-    <w:p>
-      <w:pPr>
-        <w:rPr>
-          <w:b/>
-        </w:rPr>
-      </w:pPr>
-    </w:p>
-    <w:p>
-      <w:pPr>
-        <w:rPr>
-          <w:b/>
-        </w:rPr>
-      </w:pPr>
-    </w:p>
-    <w:p>
-      <w:pPr>
-        <w:rPr>
-          <w:b/>
-        </w:rPr>
-      </w:pPr>
-    </w:p>
-    <w:p>
-      <w:pPr>
-        <w:rPr>
-          <w:b/>
-        </w:rPr>
-      </w:pPr>
     </w:p>
     <w:p>
       <w:pPr>
@@ -1142,35 +1949,32 @@
           <w:ilvl w:val="0"/>
           <w:numId w:val="4"/>
         </w:numPr>
+        <w:jc w:val="both"/>
         <w:rPr>
+          <w:rFonts w:cstheme="minorHAnsi"/>
           <w:b/>
         </w:rPr>
       </w:pPr>
       <w:r>
         <w:rPr>
+          <w:rFonts w:cstheme="minorHAnsi"/>
           <w:b/>
         </w:rPr>
-        <w:lastRenderedPageBreak/>
-        <w:t xml:space="preserve">2 </w:t>
+        <w:t>2 Threads</w:t>
       </w:r>
-      <w:proofErr w:type="spellStart"/>
-      <w:r>
-        <w:rPr>
-          <w:b/>
-        </w:rPr>
-        <w:t>Threads</w:t>
-      </w:r>
-      <w:proofErr w:type="spellEnd"/>
     </w:p>
     <w:p>
       <w:pPr>
         <w:ind w:left="708"/>
+        <w:jc w:val="both"/>
         <w:rPr>
+          <w:rFonts w:cstheme="minorHAnsi"/>
           <w:b/>
         </w:rPr>
       </w:pPr>
       <w:r>
         <w:rPr>
+          <w:rFonts w:cstheme="minorHAnsi"/>
           <w:noProof/>
         </w:rPr>
         <w:drawing>
@@ -1187,7 +1991,7 @@
             <wp:cNvGraphicFramePr/>
             <a:graphic xmlns:a="http://schemas.openxmlformats.org/drawingml/2006/main">
               <a:graphicData uri="http://schemas.openxmlformats.org/drawingml/2006/chart">
-                <c:chart xmlns:c="http://schemas.openxmlformats.org/drawingml/2006/chart" xmlns:r="http://schemas.openxmlformats.org/officeDocument/2006/relationships" r:id="rId15"/>
+                <c:chart xmlns:c="http://schemas.openxmlformats.org/drawingml/2006/chart" xmlns:r="http://schemas.openxmlformats.org/officeDocument/2006/relationships" r:id="rId22"/>
               </a:graphicData>
             </a:graphic>
           </wp:inline>
@@ -1196,73 +2000,40 @@
     </w:p>
     <w:p>
       <w:pPr>
-        <w:ind w:left="708"/>
-        <w:rPr>
-          <w:b/>
-        </w:rPr>
-      </w:pPr>
-    </w:p>
-    <w:p>
-      <w:pPr>
-        <w:ind w:left="708"/>
-        <w:rPr>
-          <w:b/>
-        </w:rPr>
-      </w:pPr>
-    </w:p>
-    <w:p>
-      <w:pPr>
-        <w:ind w:left="708"/>
-        <w:rPr>
-          <w:b/>
-        </w:rPr>
-      </w:pPr>
-    </w:p>
-    <w:p>
-      <w:pPr>
-        <w:ind w:left="708"/>
-        <w:rPr>
-          <w:b/>
-        </w:rPr>
-      </w:pPr>
-    </w:p>
-    <w:p>
-      <w:pPr>
         <w:pStyle w:val="Prrafodelista"/>
         <w:numPr>
           <w:ilvl w:val="0"/>
           <w:numId w:val="4"/>
         </w:numPr>
+        <w:jc w:val="both"/>
         <w:rPr>
+          <w:rFonts w:cstheme="minorHAnsi"/>
           <w:b/>
         </w:rPr>
       </w:pPr>
       <w:r>
         <w:rPr>
+          <w:rFonts w:cstheme="minorHAnsi"/>
           <w:b/>
         </w:rPr>
-        <w:t xml:space="preserve">8 </w:t>
+        <w:t>8 Threads</w:t>
       </w:r>
-      <w:proofErr w:type="spellStart"/>
-      <w:r>
-        <w:rPr>
-          <w:b/>
-        </w:rPr>
-        <w:t>Threads</w:t>
-      </w:r>
-      <w:proofErr w:type="spellEnd"/>
     </w:p>
     <w:p>
       <w:pPr>
         <w:ind w:left="708"/>
+        <w:jc w:val="both"/>
         <w:rPr>
+          <w:rFonts w:cstheme="minorHAnsi"/>
           <w:b/>
         </w:rPr>
       </w:pPr>
       <w:r>
         <w:rPr>
+          <w:rFonts w:cstheme="minorHAnsi"/>
           <w:noProof/>
         </w:rPr>
+        <w:lastRenderedPageBreak/>
         <w:drawing>
           <wp:inline distT="0" distB="0" distL="0" distR="0" wp14:anchorId="4F15A321" wp14:editId="0C2006CD">
             <wp:extent cx="5718810" cy="2547620"/>
@@ -1277,7 +2048,7 @@
             <wp:cNvGraphicFramePr/>
             <a:graphic xmlns:a="http://schemas.openxmlformats.org/drawingml/2006/main">
               <a:graphicData uri="http://schemas.openxmlformats.org/drawingml/2006/chart">
-                <c:chart xmlns:c="http://schemas.openxmlformats.org/drawingml/2006/chart" xmlns:r="http://schemas.openxmlformats.org/officeDocument/2006/relationships" r:id="rId16"/>
+                <c:chart xmlns:c="http://schemas.openxmlformats.org/drawingml/2006/chart" xmlns:r="http://schemas.openxmlformats.org/officeDocument/2006/relationships" r:id="rId23"/>
               </a:graphicData>
             </a:graphic>
           </wp:inline>
@@ -1287,14 +2058,18 @@
     <w:p>
       <w:pPr>
         <w:ind w:left="708"/>
+        <w:jc w:val="both"/>
         <w:rPr>
+          <w:rFonts w:cstheme="minorHAnsi"/>
           <w:b/>
         </w:rPr>
       </w:pPr>
     </w:p>
     <w:p>
       <w:pPr>
+        <w:jc w:val="both"/>
         <w:rPr>
+          <w:rFonts w:cstheme="minorHAnsi"/>
           <w:b/>
         </w:rPr>
       </w:pPr>
@@ -1306,67 +2081,71 @@
           <w:ilvl w:val="0"/>
           <w:numId w:val="5"/>
         </w:numPr>
+        <w:jc w:val="both"/>
         <w:rPr>
+          <w:rFonts w:cstheme="minorHAnsi"/>
           <w:b/>
         </w:rPr>
       </w:pPr>
       <w:r>
         <w:rPr>
+          <w:rFonts w:cstheme="minorHAnsi"/>
           <w:b/>
         </w:rPr>
-        <w:t xml:space="preserve">2 </w:t>
-      </w:r>
-      <w:proofErr w:type="spellStart"/>
-      <w:r>
-        <w:rPr>
-          <w:b/>
-        </w:rPr>
-        <w:t>Threads</w:t>
-      </w:r>
-      <w:proofErr w:type="spellEnd"/>
-      <w:r>
-        <w:rPr>
-          <w:b/>
-        </w:rPr>
-        <w:t>:</w:t>
+        <w:t xml:space="preserve">Tiempo de </w:t>
       </w:r>
       <w:r>
         <w:rPr>
-          <w:b/>
-        </w:rPr>
-        <w:t xml:space="preserve">  Tiempo de </w:t>
-      </w:r>
-      <w:r>
-        <w:rPr>
+          <w:rFonts w:cstheme="minorHAnsi"/>
           <w:b/>
         </w:rPr>
         <w:t>verificación</w:t>
       </w:r>
       <w:r>
         <w:rPr>
+          <w:rFonts w:cstheme="minorHAnsi"/>
           <w:b/>
         </w:rPr>
         <w:t xml:space="preserve"> vs </w:t>
       </w:r>
+      <w:proofErr w:type="gramStart"/>
       <w:r>
         <w:rPr>
+          <w:rFonts w:cstheme="minorHAnsi"/>
           <w:b/>
         </w:rPr>
         <w:t>CPU</w:t>
+      </w:r>
+      <w:r>
+        <w:rPr>
+          <w:rFonts w:cstheme="minorHAnsi"/>
+          <w:b/>
+        </w:rPr>
+        <w:t>(</w:t>
+      </w:r>
+      <w:proofErr w:type="gramEnd"/>
+      <w:r>
+        <w:rPr>
+          <w:rFonts w:cstheme="minorHAnsi"/>
+          <w:b/>
+        </w:rPr>
+        <w:t>2 Threads)</w:t>
       </w:r>
     </w:p>
     <w:p>
       <w:pPr>
         <w:ind w:left="708"/>
+        <w:jc w:val="both"/>
         <w:rPr>
+          <w:rFonts w:cstheme="minorHAnsi"/>
           <w:b/>
         </w:rPr>
       </w:pPr>
       <w:r>
         <w:rPr>
+          <w:rFonts w:cstheme="minorHAnsi"/>
           <w:noProof/>
         </w:rPr>
-        <w:lastRenderedPageBreak/>
         <w:drawing>
           <wp:inline distT="0" distB="0" distL="0" distR="0" wp14:anchorId="0BA86219" wp14:editId="55C8170C">
             <wp:extent cx="4572000" cy="2743200"/>
@@ -1381,7 +2160,7 @@
             <wp:cNvGraphicFramePr/>
             <a:graphic xmlns:a="http://schemas.openxmlformats.org/drawingml/2006/main">
               <a:graphicData uri="http://schemas.openxmlformats.org/drawingml/2006/chart">
-                <c:chart xmlns:c="http://schemas.openxmlformats.org/drawingml/2006/chart" xmlns:r="http://schemas.openxmlformats.org/officeDocument/2006/relationships" r:id="rId17"/>
+                <c:chart xmlns:c="http://schemas.openxmlformats.org/drawingml/2006/chart" xmlns:r="http://schemas.openxmlformats.org/officeDocument/2006/relationships" r:id="rId24"/>
               </a:graphicData>
             </a:graphic>
           </wp:inline>
@@ -1391,14 +2170,18 @@
     <w:p>
       <w:pPr>
         <w:ind w:left="708"/>
+        <w:jc w:val="both"/>
         <w:rPr>
+          <w:rFonts w:cstheme="minorHAnsi"/>
           <w:b/>
         </w:rPr>
       </w:pPr>
       <w:r>
         <w:rPr>
+          <w:rFonts w:cstheme="minorHAnsi"/>
           <w:noProof/>
         </w:rPr>
+        <w:lastRenderedPageBreak/>
         <w:drawing>
           <wp:inline distT="0" distB="0" distL="0" distR="0" wp14:anchorId="595EE4D8" wp14:editId="287E0EDB">
             <wp:extent cx="4572000" cy="2743200"/>
@@ -1413,7 +2196,7 @@
             <wp:cNvGraphicFramePr/>
             <a:graphic xmlns:a="http://schemas.openxmlformats.org/drawingml/2006/main">
               <a:graphicData uri="http://schemas.openxmlformats.org/drawingml/2006/chart">
-                <c:chart xmlns:c="http://schemas.openxmlformats.org/drawingml/2006/chart" xmlns:r="http://schemas.openxmlformats.org/officeDocument/2006/relationships" r:id="rId18"/>
+                <c:chart xmlns:c="http://schemas.openxmlformats.org/drawingml/2006/chart" xmlns:r="http://schemas.openxmlformats.org/officeDocument/2006/relationships" r:id="rId25"/>
               </a:graphicData>
             </a:graphic>
           </wp:inline>
@@ -1423,15 +2206,17 @@
     <w:p>
       <w:pPr>
         <w:ind w:left="708"/>
+        <w:jc w:val="both"/>
         <w:rPr>
+          <w:rFonts w:cstheme="minorHAnsi"/>
           <w:b/>
         </w:rPr>
       </w:pPr>
       <w:r>
         <w:rPr>
+          <w:rFonts w:cstheme="minorHAnsi"/>
           <w:noProof/>
         </w:rPr>
-        <w:lastRenderedPageBreak/>
         <w:drawing>
           <wp:inline distT="0" distB="0" distL="0" distR="0" wp14:anchorId="0F2D9A30" wp14:editId="6380D809">
             <wp:extent cx="4572000" cy="2743200"/>
@@ -1446,7 +2231,7 @@
             <wp:cNvGraphicFramePr/>
             <a:graphic xmlns:a="http://schemas.openxmlformats.org/drawingml/2006/main">
               <a:graphicData uri="http://schemas.openxmlformats.org/drawingml/2006/chart">
-                <c:chart xmlns:c="http://schemas.openxmlformats.org/drawingml/2006/chart" xmlns:r="http://schemas.openxmlformats.org/officeDocument/2006/relationships" r:id="rId19"/>
+                <c:chart xmlns:c="http://schemas.openxmlformats.org/drawingml/2006/chart" xmlns:r="http://schemas.openxmlformats.org/officeDocument/2006/relationships" r:id="rId26"/>
               </a:graphicData>
             </a:graphic>
           </wp:inline>
@@ -1456,7 +2241,9 @@
     <w:p>
       <w:pPr>
         <w:ind w:left="708"/>
+        <w:jc w:val="both"/>
         <w:rPr>
+          <w:rFonts w:cstheme="minorHAnsi"/>
           <w:b/>
         </w:rPr>
       </w:pPr>
@@ -1468,42 +2255,72 @@
           <w:ilvl w:val="0"/>
           <w:numId w:val="5"/>
         </w:numPr>
+        <w:jc w:val="both"/>
         <w:rPr>
+          <w:rFonts w:cstheme="minorHAnsi"/>
+          <w:b/>
+        </w:rPr>
+      </w:pPr>
+      <w:proofErr w:type="gramStart"/>
+      <w:r>
+        <w:rPr>
+          <w:rFonts w:cstheme="minorHAnsi"/>
+          <w:b/>
+        </w:rPr>
+        <w:t>Tiempo  de</w:t>
+      </w:r>
+      <w:proofErr w:type="gramEnd"/>
+      <w:r>
+        <w:rPr>
+          <w:rFonts w:cstheme="minorHAnsi"/>
+          <w:b/>
+        </w:rPr>
+        <w:t xml:space="preserve"> verificaci</w:t>
+      </w:r>
+      <w:r>
+        <w:rPr>
+          <w:rFonts w:cstheme="minorHAnsi"/>
+          <w:b/>
+        </w:rPr>
+        <w:t>ó</w:t>
+      </w:r>
+      <w:r>
+        <w:rPr>
+          <w:rFonts w:cstheme="minorHAnsi"/>
+          <w:b/>
+        </w:rPr>
+        <w:t>n</w:t>
+      </w:r>
+      <w:r>
+        <w:rPr>
+          <w:rFonts w:cstheme="minorHAnsi"/>
+          <w:b/>
+        </w:rPr>
+        <w:t xml:space="preserve"> Vs CPU</w:t>
+      </w:r>
+      <w:r>
+        <w:rPr>
+          <w:rFonts w:cstheme="minorHAnsi"/>
+          <w:b/>
+        </w:rPr>
+        <w:t>(8 Threads)</w:t>
+      </w:r>
+    </w:p>
+    <w:p>
+      <w:pPr>
+        <w:ind w:left="708"/>
+        <w:jc w:val="both"/>
+        <w:rPr>
+          <w:rFonts w:cstheme="minorHAnsi"/>
           <w:b/>
         </w:rPr>
       </w:pPr>
       <w:r>
         <w:rPr>
-          <w:b/>
-        </w:rPr>
-        <w:t xml:space="preserve">8 </w:t>
-      </w:r>
-      <w:proofErr w:type="spellStart"/>
-      <w:r>
-        <w:rPr>
-          <w:b/>
-        </w:rPr>
-        <w:t>Threads</w:t>
-      </w:r>
-      <w:proofErr w:type="spellEnd"/>
-      <w:r>
-        <w:rPr>
-          <w:b/>
-        </w:rPr>
-        <w:t xml:space="preserve"> Vs CPU</w:t>
-      </w:r>
-    </w:p>
-    <w:p>
-      <w:pPr>
-        <w:ind w:left="708"/>
-        <w:rPr>
-          <w:b/>
-        </w:rPr>
-      </w:pPr>
-      <w:r>
-        <w:rPr>
+          <w:rFonts w:cstheme="minorHAnsi"/>
           <w:noProof/>
         </w:rPr>
+        <w:lastRenderedPageBreak/>
         <w:drawing>
           <wp:inline distT="0" distB="0" distL="0" distR="0" wp14:anchorId="1712B688" wp14:editId="43F14C82">
             <wp:extent cx="4572000" cy="2743200"/>
@@ -1518,7 +2335,7 @@
             <wp:cNvGraphicFramePr/>
             <a:graphic xmlns:a="http://schemas.openxmlformats.org/drawingml/2006/main">
               <a:graphicData uri="http://schemas.openxmlformats.org/drawingml/2006/chart">
-                <c:chart xmlns:c="http://schemas.openxmlformats.org/drawingml/2006/chart" xmlns:r="http://schemas.openxmlformats.org/officeDocument/2006/relationships" r:id="rId20"/>
+                <c:chart xmlns:c="http://schemas.openxmlformats.org/drawingml/2006/chart" xmlns:r="http://schemas.openxmlformats.org/officeDocument/2006/relationships" r:id="rId27"/>
               </a:graphicData>
             </a:graphic>
           </wp:inline>
@@ -1528,15 +2345,17 @@
     <w:p>
       <w:pPr>
         <w:ind w:left="708"/>
+        <w:jc w:val="both"/>
         <w:rPr>
+          <w:rFonts w:cstheme="minorHAnsi"/>
           <w:b/>
         </w:rPr>
       </w:pPr>
       <w:r>
         <w:rPr>
+          <w:rFonts w:cstheme="minorHAnsi"/>
           <w:noProof/>
         </w:rPr>
-        <w:lastRenderedPageBreak/>
         <w:drawing>
           <wp:inline distT="0" distB="0" distL="0" distR="0" wp14:anchorId="7375D0EC" wp14:editId="09DCEF5D">
             <wp:extent cx="4572000" cy="2743200"/>
@@ -1551,7 +2370,7 @@
             <wp:cNvGraphicFramePr/>
             <a:graphic xmlns:a="http://schemas.openxmlformats.org/drawingml/2006/main">
               <a:graphicData uri="http://schemas.openxmlformats.org/drawingml/2006/chart">
-                <c:chart xmlns:c="http://schemas.openxmlformats.org/drawingml/2006/chart" xmlns:r="http://schemas.openxmlformats.org/officeDocument/2006/relationships" r:id="rId21"/>
+                <c:chart xmlns:c="http://schemas.openxmlformats.org/drawingml/2006/chart" xmlns:r="http://schemas.openxmlformats.org/officeDocument/2006/relationships" r:id="rId28"/>
               </a:graphicData>
             </a:graphic>
           </wp:inline>
@@ -1561,14 +2380,18 @@
     <w:p>
       <w:pPr>
         <w:ind w:left="708"/>
+        <w:jc w:val="both"/>
         <w:rPr>
+          <w:rFonts w:cstheme="minorHAnsi"/>
           <w:b/>
         </w:rPr>
       </w:pPr>
       <w:r>
         <w:rPr>
+          <w:rFonts w:cstheme="minorHAnsi"/>
           <w:noProof/>
         </w:rPr>
+        <w:lastRenderedPageBreak/>
         <w:drawing>
           <wp:inline distT="0" distB="0" distL="0" distR="0" wp14:anchorId="154529FA" wp14:editId="19682913">
             <wp:extent cx="4572000" cy="2743200"/>
@@ -1583,7 +2406,7 @@
             <wp:cNvGraphicFramePr/>
             <a:graphic xmlns:a="http://schemas.openxmlformats.org/drawingml/2006/main">
               <a:graphicData uri="http://schemas.openxmlformats.org/drawingml/2006/chart">
-                <c:chart xmlns:c="http://schemas.openxmlformats.org/drawingml/2006/chart" xmlns:r="http://schemas.openxmlformats.org/officeDocument/2006/relationships" r:id="rId22"/>
+                <c:chart xmlns:c="http://schemas.openxmlformats.org/drawingml/2006/chart" xmlns:r="http://schemas.openxmlformats.org/officeDocument/2006/relationships" r:id="rId29"/>
               </a:graphicData>
             </a:graphic>
           </wp:inline>
@@ -1592,12 +2415,15 @@
     </w:p>
     <w:p>
       <w:pPr>
+        <w:jc w:val="both"/>
         <w:rPr>
+          <w:rFonts w:cstheme="minorHAnsi"/>
           <w:b/>
         </w:rPr>
       </w:pPr>
       <w:r>
         <w:rPr>
+          <w:rFonts w:cstheme="minorHAnsi"/>
           <w:b/>
         </w:rPr>
         <w:t>Conclusiones:</w:t>
@@ -1605,58 +2431,145 @@
     </w:p>
     <w:p>
       <w:pPr>
+        <w:jc w:val="both"/>
         <w:rPr>
+          <w:rFonts w:cstheme="minorHAnsi"/>
+        </w:rPr>
+      </w:pPr>
+      <w:r>
+        <w:rPr>
+          <w:rFonts w:cstheme="minorHAnsi"/>
           <w:b/>
         </w:rPr>
-      </w:pPr>
+        <w:t>-</w:t>
+      </w:r>
+      <w:r>
+        <w:rPr>
+          <w:rFonts w:cstheme="minorHAnsi"/>
+          <w:b/>
+        </w:rPr>
+        <w:t xml:space="preserve"> </w:t>
+      </w:r>
+      <w:r>
+        <w:rPr>
+          <w:rFonts w:cstheme="minorHAnsi"/>
+        </w:rPr>
+        <w:t>Entre más grande sea el número de threads</w:t>
+      </w:r>
+      <w:r>
+        <w:rPr>
+          <w:rFonts w:cstheme="minorHAnsi"/>
+        </w:rPr>
+        <w:t>, ayuda a que</w:t>
+      </w:r>
+      <w:r>
+        <w:rPr>
+          <w:rFonts w:cstheme="minorHAnsi"/>
+        </w:rPr>
+        <w:t>,</w:t>
+      </w:r>
+      <w:r>
+        <w:rPr>
+          <w:rFonts w:cstheme="minorHAnsi"/>
+        </w:rPr>
+        <w:t xml:space="preserve"> independientemente del incremento que se aplique sobre la cantidad de peticiones, se use en promedio el mismo porcentaje de cpu. Por lo tanto, </w:t>
+      </w:r>
+      <w:r>
+        <w:rPr>
+          <w:rFonts w:cstheme="minorHAnsi"/>
+        </w:rPr>
+        <w:t>debería implementarse solamente</w:t>
+      </w:r>
+      <w:r>
+        <w:rPr>
+          <w:rFonts w:cstheme="minorHAnsi"/>
+        </w:rPr>
+        <w:t xml:space="preserve"> cuando hay una gran cantidad de </w:t>
+      </w:r>
+      <w:r>
+        <w:rPr>
+          <w:rFonts w:cstheme="minorHAnsi"/>
+        </w:rPr>
+        <w:t>transacciones</w:t>
+      </w:r>
+      <w:r>
+        <w:rPr>
+          <w:rFonts w:cstheme="minorHAnsi"/>
+        </w:rPr>
+        <w:t xml:space="preserve"> por responder.</w:t>
+      </w:r>
     </w:p>
     <w:p>
       <w:pPr>
+        <w:jc w:val="both"/>
         <w:rPr>
-          <w:b/>
+          <w:rFonts w:cstheme="minorHAnsi"/>
         </w:rPr>
       </w:pPr>
+      <w:r>
+        <w:rPr>
+          <w:rFonts w:cstheme="minorHAnsi"/>
+        </w:rPr>
+        <w:t>- Se facilito el poder dar respuesta a todas las transacciones con la facilidad de tener pocas maquinas conectadas a la misma red donde estaban alojados el servidor y el cliente.</w:t>
+      </w:r>
     </w:p>
     <w:p>
       <w:pPr>
+        <w:jc w:val="both"/>
         <w:rPr>
-          <w:b/>
+          <w:rFonts w:cstheme="minorHAnsi"/>
         </w:rPr>
       </w:pPr>
+      <w:r>
+        <w:rPr>
+          <w:rFonts w:cstheme="minorHAnsi"/>
+        </w:rPr>
+        <w:t>- En promedio, al variar el número de threads el tiempo de respuesta es muy cercano entre las iteraciones realizadas, está entre 22 y 26 segundos aproximadamente.</w:t>
+      </w:r>
     </w:p>
     <w:p>
       <w:pPr>
+        <w:jc w:val="both"/>
         <w:rPr>
-          <w:b/>
+          <w:rFonts w:cstheme="minorHAnsi"/>
         </w:rPr>
       </w:pPr>
+      <w:r>
+        <w:rPr>
+          <w:rFonts w:cstheme="minorHAnsi"/>
+        </w:rPr>
+        <w:t>-</w:t>
+      </w:r>
+      <w:r>
+        <w:rPr>
+          <w:rFonts w:cstheme="minorHAnsi"/>
+        </w:rPr>
+        <w:t xml:space="preserve"> Ya que </w:t>
+      </w:r>
+      <w:r>
+        <w:rPr>
+          <w:rFonts w:cstheme="minorHAnsi"/>
+        </w:rPr>
+        <w:t xml:space="preserve">ninguna transacción perdida, se puede demostrar que el servidor estuvo disponible y funcionando en todo momento cuando se realizaron las pruebas de carga, de lo contrario no habrían sido atendidas algunas </w:t>
+      </w:r>
+      <w:r>
+        <w:rPr>
+          <w:rFonts w:cstheme="minorHAnsi"/>
+        </w:rPr>
+        <w:t xml:space="preserve">o ninguna </w:t>
+      </w:r>
+      <w:r>
+        <w:rPr>
+          <w:rFonts w:cstheme="minorHAnsi"/>
+        </w:rPr>
+        <w:t>de estas.</w:t>
+      </w:r>
     </w:p>
     <w:p>
       <w:pPr>
+        <w:jc w:val="both"/>
         <w:rPr>
-          <w:b/>
-        </w:rPr>
-      </w:pPr>
-    </w:p>
-    <w:p>
-      <w:pPr>
-        <w:rPr>
-          <w:b/>
-        </w:rPr>
-      </w:pPr>
-    </w:p>
-    <w:p>
-      <w:pPr>
-        <w:rPr>
-          <w:b/>
-        </w:rPr>
-      </w:pPr>
-      <w:bookmarkStart w:id="0" w:name="_GoBack"/>
-      <w:bookmarkEnd w:id="0"/>
-    </w:p>
-    <w:p>
-      <w:pPr>
-        <w:rPr>
+          <w:rFonts w:cstheme="minorHAnsi"/>
           <w:b/>
         </w:rPr>
       </w:pPr>
@@ -1668,59 +2581,141 @@
           <w:ilvl w:val="0"/>
           <w:numId w:val="4"/>
         </w:numPr>
+        <w:jc w:val="both"/>
         <w:rPr>
+          <w:rFonts w:cstheme="minorHAnsi"/>
           <w:b/>
         </w:rPr>
       </w:pPr>
       <w:r>
         <w:rPr>
+          <w:rFonts w:cstheme="minorHAnsi"/>
           <w:b/>
         </w:rPr>
-        <w:lastRenderedPageBreak/>
         <w:t>Sin Seguridad:</w:t>
       </w:r>
     </w:p>
     <w:p>
       <w:pPr>
+        <w:jc w:val="both"/>
         <w:rPr>
+          <w:rFonts w:cstheme="minorHAnsi"/>
           <w:b/>
         </w:rPr>
       </w:pPr>
       <w:r>
         <w:rPr>
+          <w:rFonts w:cstheme="minorHAnsi"/>
           <w:b/>
         </w:rPr>
-        <w:t>¿Cuál es el resultado esperado sobre el comportamiento de una aplicación que implemente funciones</w:t>
-      </w:r>
-      <w:r>
-        <w:rPr>
-          <w:b/>
-        </w:rPr>
-        <w:t xml:space="preserve"> </w:t>
-      </w:r>
-      <w:r>
-        <w:rPr>
-          <w:b/>
-        </w:rPr>
-        <w:t>de seguridad vs. una aplicación que no implementa funciones de seguridad?</w:t>
-      </w:r>
-    </w:p>
-    <w:p>
-      <w:r>
-        <w:t xml:space="preserve">Se esperaría que los datos en comparación con una aplicación con seguridad sean menores dado que se esta quitando la verificación del certificado y la encriptación de los datos los cuales hacen que el tiempo y uso del procesador aumente y que las peticiones del usuario suban en tiempo </w:t>
-      </w:r>
-      <w:proofErr w:type="gramStart"/>
-      <w:r>
-        <w:t>de  desempeño</w:t>
-      </w:r>
-      <w:proofErr w:type="gramEnd"/>
-      <w:r>
-        <w:t xml:space="preserve"> y disponibilidad de parte del servidor.</w:t>
+        <w:t>¿Cuál es el resultado esperado sobre el comportamiento de una aplicación que implemente funciones de seguridad vs. una aplicación que no implementa funciones de seguridad?</w:t>
       </w:r>
     </w:p>
     <w:p>
       <w:pPr>
+        <w:jc w:val="both"/>
         <w:rPr>
+          <w:rFonts w:cstheme="minorHAnsi"/>
+        </w:rPr>
+      </w:pPr>
+      <w:r>
+        <w:rPr>
+          <w:rFonts w:cstheme="minorHAnsi"/>
+        </w:rPr>
+        <w:t>Se esperaría que los datos en comparación con una aplicación con seguridad sean menores dado que se esta quitando la verificación del certificado y la encriptación de los datos</w:t>
+      </w:r>
+      <w:r>
+        <w:rPr>
+          <w:rFonts w:cstheme="minorHAnsi"/>
+        </w:rPr>
+        <w:t>,</w:t>
+      </w:r>
+      <w:r>
+        <w:rPr>
+          <w:rFonts w:cstheme="minorHAnsi"/>
+        </w:rPr>
+        <w:t xml:space="preserve"> los cuales hacen que el tiempo y uso del procesador aumente</w:t>
+      </w:r>
+      <w:r>
+        <w:rPr>
+          <w:rFonts w:cstheme="minorHAnsi"/>
+        </w:rPr>
+        <w:t>,</w:t>
+      </w:r>
+      <w:r>
+        <w:rPr>
+          <w:rFonts w:cstheme="minorHAnsi"/>
+        </w:rPr>
+        <w:t xml:space="preserve"> y</w:t>
+      </w:r>
+      <w:r>
+        <w:rPr>
+          <w:rFonts w:cstheme="minorHAnsi"/>
+        </w:rPr>
+        <w:t xml:space="preserve"> </w:t>
+      </w:r>
+      <w:proofErr w:type="spellStart"/>
+      <w:r>
+        <w:rPr>
+          <w:rFonts w:cstheme="minorHAnsi"/>
+        </w:rPr>
+        <w:t>tambien</w:t>
+      </w:r>
+      <w:proofErr w:type="spellEnd"/>
+      <w:r>
+        <w:rPr>
+          <w:rFonts w:cstheme="minorHAnsi"/>
+        </w:rPr>
+        <w:t xml:space="preserve"> que las peticiones del usuario suban en tiempo </w:t>
+      </w:r>
+      <w:r>
+        <w:rPr>
+          <w:rFonts w:cstheme="minorHAnsi"/>
+        </w:rPr>
+        <w:t>de desempeño</w:t>
+      </w:r>
+      <w:r>
+        <w:rPr>
+          <w:rFonts w:cstheme="minorHAnsi"/>
+        </w:rPr>
+        <w:t xml:space="preserve"> y disponibilidad </w:t>
+      </w:r>
+      <w:r>
+        <w:rPr>
+          <w:rFonts w:cstheme="minorHAnsi"/>
+        </w:rPr>
+        <w:t>por</w:t>
+      </w:r>
+      <w:r>
+        <w:rPr>
+          <w:rFonts w:cstheme="minorHAnsi"/>
+        </w:rPr>
+        <w:t xml:space="preserve"> parte del servidor.</w:t>
+      </w:r>
+    </w:p>
+    <w:p>
+      <w:pPr>
+        <w:jc w:val="both"/>
+        <w:rPr>
+          <w:rFonts w:cstheme="minorHAnsi"/>
+          <w:b/>
+        </w:rPr>
+      </w:pPr>
+    </w:p>
+    <w:p>
+      <w:pPr>
+        <w:jc w:val="both"/>
+        <w:rPr>
+          <w:rFonts w:cstheme="minorHAnsi"/>
+          <w:b/>
+        </w:rPr>
+      </w:pPr>
+    </w:p>
+    <w:p>
+      <w:pPr>
+        <w:jc w:val="both"/>
+        <w:rPr>
+          <w:rFonts w:cstheme="minorHAnsi"/>
           <w:b/>
         </w:rPr>
       </w:pPr>
@@ -1732,33 +2727,24 @@
           <w:ilvl w:val="0"/>
           <w:numId w:val="6"/>
         </w:numPr>
+        <w:jc w:val="both"/>
         <w:rPr>
+          <w:rFonts w:cstheme="minorHAnsi"/>
           <w:b/>
         </w:rPr>
       </w:pPr>
       <w:r>
         <w:rPr>
+          <w:rFonts w:cstheme="minorHAnsi"/>
           <w:b/>
         </w:rPr>
-        <w:t>#</w:t>
+        <w:lastRenderedPageBreak/>
+        <w:t xml:space="preserve">#Threads Vs </w:t>
       </w:r>
       <w:proofErr w:type="spellStart"/>
       <w:r>
         <w:rPr>
-          <w:b/>
-        </w:rPr>
-        <w:t>Threads</w:t>
-      </w:r>
-      <w:proofErr w:type="spellEnd"/>
-      <w:r>
-        <w:rPr>
-          <w:b/>
-        </w:rPr>
-        <w:t xml:space="preserve"> Vs </w:t>
-      </w:r>
-      <w:proofErr w:type="spellStart"/>
-      <w:r>
-        <w:rPr>
+          <w:rFonts w:cstheme="minorHAnsi"/>
           <w:b/>
         </w:rPr>
         <w:t>TiempoVerificacion</w:t>
@@ -1768,12 +2754,15 @@
     <w:p>
       <w:pPr>
         <w:ind w:left="708"/>
+        <w:jc w:val="both"/>
         <w:rPr>
+          <w:rFonts w:cstheme="minorHAnsi"/>
           <w:b/>
         </w:rPr>
       </w:pPr>
       <w:r>
         <w:rPr>
+          <w:rFonts w:cstheme="minorHAnsi"/>
           <w:b/>
         </w:rPr>
         <w:t xml:space="preserve">1 </w:t>
@@ -1781,6 +2770,7 @@
       <w:proofErr w:type="spellStart"/>
       <w:r>
         <w:rPr>
+          <w:rFonts w:cstheme="minorHAnsi"/>
           <w:b/>
         </w:rPr>
         <w:t>Thread</w:t>
@@ -1788,6 +2778,7 @@
       <w:proofErr w:type="spellEnd"/>
       <w:r>
         <w:rPr>
+          <w:rFonts w:cstheme="minorHAnsi"/>
           <w:b/>
         </w:rPr>
         <w:t>:</w:t>
@@ -1796,12 +2787,15 @@
     <w:p>
       <w:pPr>
         <w:ind w:left="708"/>
+        <w:jc w:val="both"/>
         <w:rPr>
+          <w:rFonts w:cstheme="minorHAnsi"/>
           <w:b/>
         </w:rPr>
       </w:pPr>
       <w:r>
         <w:rPr>
+          <w:rFonts w:cstheme="minorHAnsi"/>
           <w:noProof/>
         </w:rPr>
         <w:drawing>
@@ -1818,7 +2812,7 @@
             <wp:cNvGraphicFramePr/>
             <a:graphic xmlns:a="http://schemas.openxmlformats.org/drawingml/2006/main">
               <a:graphicData uri="http://schemas.openxmlformats.org/drawingml/2006/chart">
-                <c:chart xmlns:c="http://schemas.openxmlformats.org/drawingml/2006/chart" xmlns:r="http://schemas.openxmlformats.org/officeDocument/2006/relationships" r:id="rId23"/>
+                <c:chart xmlns:c="http://schemas.openxmlformats.org/drawingml/2006/chart" xmlns:r="http://schemas.openxmlformats.org/officeDocument/2006/relationships" r:id="rId30"/>
               </a:graphicData>
             </a:graphic>
           </wp:inline>
@@ -1828,43 +2822,34 @@
     <w:p>
       <w:pPr>
         <w:ind w:left="708"/>
+        <w:jc w:val="both"/>
         <w:rPr>
+          <w:rFonts w:cstheme="minorHAnsi"/>
           <w:b/>
         </w:rPr>
       </w:pPr>
       <w:r>
         <w:rPr>
+          <w:rFonts w:cstheme="minorHAnsi"/>
           <w:b/>
         </w:rPr>
-        <w:t xml:space="preserve">2 </w:t>
-      </w:r>
-      <w:proofErr w:type="spellStart"/>
-      <w:r>
-        <w:rPr>
-          <w:b/>
-        </w:rPr>
-        <w:t>Threads</w:t>
-      </w:r>
-      <w:proofErr w:type="spellEnd"/>
-      <w:r>
-        <w:rPr>
-          <w:b/>
-        </w:rPr>
-        <w:t>:</w:t>
+        <w:t>2 Threads:</w:t>
       </w:r>
     </w:p>
     <w:p>
       <w:pPr>
         <w:ind w:left="708"/>
+        <w:jc w:val="both"/>
         <w:rPr>
+          <w:rFonts w:cstheme="minorHAnsi"/>
           <w:b/>
         </w:rPr>
       </w:pPr>
       <w:r>
         <w:rPr>
+          <w:rFonts w:cstheme="minorHAnsi"/>
           <w:noProof/>
         </w:rPr>
-        <w:lastRenderedPageBreak/>
         <w:drawing>
           <wp:inline distT="0" distB="0" distL="0" distR="0" wp14:anchorId="5ECA5D4F" wp14:editId="146A8455">
             <wp:extent cx="5490210" cy="2661920"/>
@@ -1879,7 +2864,7 @@
             <wp:cNvGraphicFramePr/>
             <a:graphic xmlns:a="http://schemas.openxmlformats.org/drawingml/2006/main">
               <a:graphicData uri="http://schemas.openxmlformats.org/drawingml/2006/chart">
-                <c:chart xmlns:c="http://schemas.openxmlformats.org/drawingml/2006/chart" xmlns:r="http://schemas.openxmlformats.org/officeDocument/2006/relationships" r:id="rId24"/>
+                <c:chart xmlns:c="http://schemas.openxmlformats.org/drawingml/2006/chart" xmlns:r="http://schemas.openxmlformats.org/officeDocument/2006/relationships" r:id="rId31"/>
               </a:graphicData>
             </a:graphic>
           </wp:inline>
@@ -1889,7 +2874,9 @@
     <w:p>
       <w:pPr>
         <w:ind w:left="708"/>
+        <w:jc w:val="both"/>
         <w:rPr>
+          <w:rFonts w:cstheme="minorHAnsi"/>
           <w:b/>
         </w:rPr>
       </w:pPr>
@@ -1897,7 +2884,9 @@
     <w:p>
       <w:pPr>
         <w:ind w:left="708"/>
+        <w:jc w:val="both"/>
         <w:rPr>
+          <w:rFonts w:cstheme="minorHAnsi"/>
           <w:b/>
         </w:rPr>
       </w:pPr>
@@ -1905,7 +2894,9 @@
     <w:p>
       <w:pPr>
         <w:ind w:left="708"/>
+        <w:jc w:val="both"/>
         <w:rPr>
+          <w:rFonts w:cstheme="minorHAnsi"/>
           <w:b/>
         </w:rPr>
       </w:pPr>
@@ -1913,7 +2904,9 @@
     <w:p>
       <w:pPr>
         <w:ind w:left="708"/>
+        <w:jc w:val="both"/>
         <w:rPr>
+          <w:rFonts w:cstheme="minorHAnsi"/>
           <w:b/>
         </w:rPr>
       </w:pPr>
@@ -1921,52 +2914,43 @@
     <w:p>
       <w:pPr>
         <w:ind w:left="708"/>
+        <w:jc w:val="both"/>
         <w:rPr>
+          <w:rFonts w:cstheme="minorHAnsi"/>
+          <w:b/>
+        </w:rPr>
+      </w:pPr>
+    </w:p>
+    <w:p>
+      <w:pPr>
+        <w:ind w:left="708"/>
+        <w:jc w:val="both"/>
+        <w:rPr>
+          <w:rFonts w:cstheme="minorHAnsi"/>
           <w:b/>
         </w:rPr>
       </w:pPr>
       <w:r>
         <w:rPr>
+          <w:rFonts w:cstheme="minorHAnsi"/>
           <w:b/>
         </w:rPr>
-        <w:t xml:space="preserve">8 </w:t>
-      </w:r>
-      <w:proofErr w:type="spellStart"/>
-      <w:r>
-        <w:rPr>
-          <w:b/>
-        </w:rPr>
-        <w:t>Threads</w:t>
-      </w:r>
-      <w:proofErr w:type="spellEnd"/>
-      <w:r>
-        <w:rPr>
-          <w:b/>
-        </w:rPr>
-        <w:t>:</w:t>
-      </w:r>
-      <w:r>
-        <w:rPr>
-          <w:b/>
-        </w:rPr>
-        <w:t xml:space="preserve"> </w:t>
+        <w:lastRenderedPageBreak/>
+        <w:t xml:space="preserve">8 Threads: </w:t>
       </w:r>
     </w:p>
     <w:p>
       <w:pPr>
         <w:ind w:left="708"/>
+        <w:jc w:val="both"/>
         <w:rPr>
+          <w:rFonts w:cstheme="minorHAnsi"/>
           <w:b/>
         </w:rPr>
       </w:pPr>
       <w:r>
         <w:rPr>
-          <w:b/>
-        </w:rPr>
-        <w:tab/>
-      </w:r>
-      <w:r>
-        <w:rPr>
+          <w:rFonts w:cstheme="minorHAnsi"/>
           <w:noProof/>
         </w:rPr>
         <w:drawing>
@@ -1983,7 +2967,7 @@
             <wp:cNvGraphicFramePr/>
             <a:graphic xmlns:a="http://schemas.openxmlformats.org/drawingml/2006/main">
               <a:graphicData uri="http://schemas.openxmlformats.org/drawingml/2006/chart">
-                <c:chart xmlns:c="http://schemas.openxmlformats.org/drawingml/2006/chart" xmlns:r="http://schemas.openxmlformats.org/officeDocument/2006/relationships" r:id="rId25"/>
+                <c:chart xmlns:c="http://schemas.openxmlformats.org/drawingml/2006/chart" xmlns:r="http://schemas.openxmlformats.org/officeDocument/2006/relationships" r:id="rId32"/>
               </a:graphicData>
             </a:graphic>
           </wp:inline>
@@ -1997,43 +2981,34 @@
           <w:ilvl w:val="0"/>
           <w:numId w:val="6"/>
         </w:numPr>
+        <w:jc w:val="both"/>
         <w:rPr>
+          <w:rFonts w:cstheme="minorHAnsi"/>
           <w:b/>
         </w:rPr>
       </w:pPr>
       <w:r>
         <w:rPr>
+          <w:rFonts w:cstheme="minorHAnsi"/>
           <w:b/>
         </w:rPr>
-        <w:t>#</w:t>
-      </w:r>
-      <w:proofErr w:type="spellStart"/>
-      <w:r>
-        <w:rPr>
-          <w:b/>
-        </w:rPr>
-        <w:t>Threads</w:t>
-      </w:r>
-      <w:proofErr w:type="spellEnd"/>
-      <w:r>
-        <w:rPr>
-          <w:b/>
-        </w:rPr>
-        <w:t xml:space="preserve"> Vs Perdidas</w:t>
+        <w:t>#Threads Vs Perdidas</w:t>
       </w:r>
     </w:p>
     <w:p>
       <w:pPr>
         <w:ind w:left="708"/>
+        <w:jc w:val="both"/>
         <w:rPr>
+          <w:rFonts w:cstheme="minorHAnsi"/>
           <w:b/>
         </w:rPr>
       </w:pPr>
       <w:r>
         <w:rPr>
+          <w:rFonts w:cstheme="minorHAnsi"/>
           <w:noProof/>
         </w:rPr>
-        <w:lastRenderedPageBreak/>
         <w:drawing>
           <wp:inline distT="0" distB="0" distL="0" distR="0" wp14:anchorId="57BD2E59" wp14:editId="0FA7FB01">
             <wp:extent cx="4572000" cy="2743200"/>
@@ -2048,7 +3023,7 @@
             <wp:cNvGraphicFramePr/>
             <a:graphic xmlns:a="http://schemas.openxmlformats.org/drawingml/2006/main">
               <a:graphicData uri="http://schemas.openxmlformats.org/drawingml/2006/chart">
-                <c:chart xmlns:c="http://schemas.openxmlformats.org/drawingml/2006/chart" xmlns:r="http://schemas.openxmlformats.org/officeDocument/2006/relationships" r:id="rId26"/>
+                <c:chart xmlns:c="http://schemas.openxmlformats.org/drawingml/2006/chart" xmlns:r="http://schemas.openxmlformats.org/officeDocument/2006/relationships" r:id="rId33"/>
               </a:graphicData>
             </a:graphic>
           </wp:inline>
@@ -2057,46 +3032,31 @@
     </w:p>
     <w:p>
       <w:pPr>
-        <w:ind w:left="708"/>
+        <w:pStyle w:val="Prrafodelista"/>
+        <w:numPr>
+          <w:ilvl w:val="0"/>
+          <w:numId w:val="6"/>
+        </w:numPr>
+        <w:jc w:val="both"/>
         <w:rPr>
+          <w:rFonts w:cstheme="minorHAnsi"/>
           <w:b/>
         </w:rPr>
       </w:pPr>
+      <w:r>
+        <w:rPr>
+          <w:rFonts w:cstheme="minorHAnsi"/>
+          <w:b/>
+        </w:rPr>
+        <w:t>#Threads Vs CPU</w:t>
+      </w:r>
     </w:p>
     <w:p>
       <w:pPr>
-        <w:ind w:left="708"/>
+        <w:pStyle w:val="Prrafodelista"/>
+        <w:jc w:val="both"/>
         <w:rPr>
-          <w:b/>
-        </w:rPr>
-      </w:pPr>
-    </w:p>
-    <w:p>
-      <w:pPr>
-        <w:ind w:left="708"/>
-        <w:rPr>
-          <w:b/>
-        </w:rPr>
-      </w:pPr>
-    </w:p>
-    <w:p>
-      <w:pPr>
-        <w:ind w:left="708"/>
-        <w:rPr>
-          <w:b/>
-        </w:rPr>
-      </w:pPr>
-    </w:p>
-    <w:p>
-      <w:pPr>
-        <w:rPr>
-          <w:b/>
-        </w:rPr>
-      </w:pPr>
-    </w:p>
-    <w:p>
-      <w:pPr>
-        <w:rPr>
+          <w:rFonts w:cstheme="minorHAnsi"/>
           <w:b/>
         </w:rPr>
       </w:pPr>
@@ -2104,65 +3064,23 @@
     <w:p>
       <w:pPr>
         <w:pStyle w:val="Prrafodelista"/>
-        <w:numPr>
-          <w:ilvl w:val="0"/>
-          <w:numId w:val="6"/>
-        </w:numPr>
+        <w:jc w:val="both"/>
         <w:rPr>
+          <w:rFonts w:cstheme="minorHAnsi"/>
           <w:b/>
         </w:rPr>
       </w:pPr>
       <w:r>
         <w:rPr>
+          <w:rFonts w:cstheme="minorHAnsi"/>
           <w:b/>
         </w:rPr>
-        <w:t>#</w:t>
+        <w:t xml:space="preserve">1 </w:t>
       </w:r>
       <w:proofErr w:type="spellStart"/>
       <w:r>
         <w:rPr>
-          <w:b/>
-        </w:rPr>
-        <w:t>Threads</w:t>
-      </w:r>
-      <w:proofErr w:type="spellEnd"/>
-      <w:r>
-        <w:rPr>
-          <w:b/>
-        </w:rPr>
-        <w:t xml:space="preserve"> Vs CPU</w:t>
-      </w:r>
-    </w:p>
-    <w:p>
-      <w:pPr>
-        <w:pStyle w:val="Prrafodelista"/>
-        <w:rPr>
-          <w:b/>
-        </w:rPr>
-      </w:pPr>
-    </w:p>
-    <w:p>
-      <w:pPr>
-        <w:pStyle w:val="Prrafodelista"/>
-        <w:rPr>
-          <w:b/>
-        </w:rPr>
-      </w:pPr>
-      <w:r>
-        <w:rPr>
-          <w:b/>
-        </w:rPr>
-        <w:t>1</w:t>
-      </w:r>
-      <w:r>
-        <w:rPr>
-          <w:b/>
-        </w:rPr>
-        <w:t xml:space="preserve"> </w:t>
-      </w:r>
-      <w:proofErr w:type="spellStart"/>
-      <w:r>
-        <w:rPr>
+          <w:rFonts w:cstheme="minorHAnsi"/>
           <w:b/>
         </w:rPr>
         <w:t>Thread</w:t>
@@ -2170,6 +3088,7 @@
       <w:proofErr w:type="spellEnd"/>
       <w:r>
         <w:rPr>
+          <w:rFonts w:cstheme="minorHAnsi"/>
           <w:b/>
         </w:rPr>
         <w:t xml:space="preserve">: </w:t>
@@ -2178,7 +3097,9 @@
     <w:p>
       <w:pPr>
         <w:pStyle w:val="Prrafodelista"/>
+        <w:jc w:val="both"/>
         <w:rPr>
+          <w:rFonts w:cstheme="minorHAnsi"/>
           <w:b/>
         </w:rPr>
       </w:pPr>
@@ -2186,14 +3107,18 @@
     <w:p>
       <w:pPr>
         <w:pStyle w:val="Prrafodelista"/>
+        <w:jc w:val="both"/>
         <w:rPr>
+          <w:rFonts w:cstheme="minorHAnsi"/>
           <w:b/>
         </w:rPr>
       </w:pPr>
       <w:r>
         <w:rPr>
+          <w:rFonts w:cstheme="minorHAnsi"/>
           <w:noProof/>
         </w:rPr>
+        <w:lastRenderedPageBreak/>
         <w:drawing>
           <wp:inline distT="0" distB="0" distL="0" distR="0" wp14:anchorId="30DD19AB" wp14:editId="2D2E8DD6">
             <wp:extent cx="4572000" cy="2743200"/>
@@ -2208,7 +3133,7 @@
             <wp:cNvGraphicFramePr/>
             <a:graphic xmlns:a="http://schemas.openxmlformats.org/drawingml/2006/main">
               <a:graphicData uri="http://schemas.openxmlformats.org/drawingml/2006/chart">
-                <c:chart xmlns:c="http://schemas.openxmlformats.org/drawingml/2006/chart" xmlns:r="http://schemas.openxmlformats.org/officeDocument/2006/relationships" r:id="rId27"/>
+                <c:chart xmlns:c="http://schemas.openxmlformats.org/drawingml/2006/chart" xmlns:r="http://schemas.openxmlformats.org/officeDocument/2006/relationships" r:id="rId34"/>
               </a:graphicData>
             </a:graphic>
           </wp:inline>
@@ -2218,7 +3143,9 @@
     <w:p>
       <w:pPr>
         <w:pStyle w:val="Prrafodelista"/>
+        <w:jc w:val="both"/>
         <w:rPr>
+          <w:rFonts w:cstheme="minorHAnsi"/>
           <w:b/>
         </w:rPr>
       </w:pPr>
@@ -2226,42 +3153,26 @@
     <w:p>
       <w:pPr>
         <w:pStyle w:val="Prrafodelista"/>
+        <w:jc w:val="both"/>
         <w:rPr>
+          <w:rFonts w:cstheme="minorHAnsi"/>
           <w:b/>
         </w:rPr>
       </w:pPr>
       <w:r>
         <w:rPr>
+          <w:rFonts w:cstheme="minorHAnsi"/>
           <w:b/>
         </w:rPr>
-        <w:lastRenderedPageBreak/>
-        <w:t>2</w:t>
-      </w:r>
-      <w:r>
-        <w:rPr>
-          <w:b/>
-        </w:rPr>
-        <w:t xml:space="preserve"> </w:t>
-      </w:r>
-      <w:proofErr w:type="spellStart"/>
-      <w:r>
-        <w:rPr>
-          <w:b/>
-        </w:rPr>
-        <w:t>Threads</w:t>
-      </w:r>
-      <w:proofErr w:type="spellEnd"/>
-      <w:r>
-        <w:rPr>
-          <w:b/>
-        </w:rPr>
-        <w:t xml:space="preserve">: </w:t>
+        <w:t xml:space="preserve">2 Threads: </w:t>
       </w:r>
     </w:p>
     <w:p>
       <w:pPr>
         <w:pStyle w:val="Prrafodelista"/>
+        <w:jc w:val="both"/>
         <w:rPr>
+          <w:rFonts w:cstheme="minorHAnsi"/>
           <w:b/>
         </w:rPr>
       </w:pPr>
@@ -2269,12 +3180,15 @@
     <w:p>
       <w:pPr>
         <w:pStyle w:val="Prrafodelista"/>
+        <w:jc w:val="both"/>
         <w:rPr>
+          <w:rFonts w:cstheme="minorHAnsi"/>
           <w:b/>
         </w:rPr>
       </w:pPr>
       <w:r>
         <w:rPr>
+          <w:rFonts w:cstheme="minorHAnsi"/>
           <w:noProof/>
         </w:rPr>
         <w:drawing>
@@ -2291,7 +3205,7 @@
             <wp:cNvGraphicFramePr/>
             <a:graphic xmlns:a="http://schemas.openxmlformats.org/drawingml/2006/main">
               <a:graphicData uri="http://schemas.openxmlformats.org/drawingml/2006/chart">
-                <c:chart xmlns:c="http://schemas.openxmlformats.org/drawingml/2006/chart" xmlns:r="http://schemas.openxmlformats.org/officeDocument/2006/relationships" r:id="rId28"/>
+                <c:chart xmlns:c="http://schemas.openxmlformats.org/drawingml/2006/chart" xmlns:r="http://schemas.openxmlformats.org/officeDocument/2006/relationships" r:id="rId35"/>
               </a:graphicData>
             </a:graphic>
           </wp:inline>
@@ -2301,7 +3215,9 @@
     <w:p>
       <w:pPr>
         <w:pStyle w:val="Prrafodelista"/>
+        <w:jc w:val="both"/>
         <w:rPr>
+          <w:rFonts w:cstheme="minorHAnsi"/>
           <w:b/>
         </w:rPr>
       </w:pPr>
@@ -2309,7 +3225,9 @@
     <w:p>
       <w:pPr>
         <w:pStyle w:val="Prrafodelista"/>
+        <w:jc w:val="both"/>
         <w:rPr>
+          <w:rFonts w:cstheme="minorHAnsi"/>
           <w:b/>
         </w:rPr>
       </w:pPr>
@@ -2317,7 +3235,9 @@
     <w:p>
       <w:pPr>
         <w:pStyle w:val="Prrafodelista"/>
+        <w:jc w:val="both"/>
         <w:rPr>
+          <w:rFonts w:cstheme="minorHAnsi"/>
           <w:b/>
         </w:rPr>
       </w:pPr>
@@ -2325,7 +3245,9 @@
     <w:p>
       <w:pPr>
         <w:pStyle w:val="Prrafodelista"/>
+        <w:jc w:val="both"/>
         <w:rPr>
+          <w:rFonts w:cstheme="minorHAnsi"/>
           <w:b/>
         </w:rPr>
       </w:pPr>
@@ -2333,7 +3255,9 @@
     <w:p>
       <w:pPr>
         <w:pStyle w:val="Prrafodelista"/>
+        <w:jc w:val="both"/>
         <w:rPr>
+          <w:rFonts w:cstheme="minorHAnsi"/>
           <w:b/>
         </w:rPr>
       </w:pPr>
@@ -2341,7 +3265,9 @@
     <w:p>
       <w:pPr>
         <w:pStyle w:val="Prrafodelista"/>
+        <w:jc w:val="both"/>
         <w:rPr>
+          <w:rFonts w:cstheme="minorHAnsi"/>
           <w:b/>
         </w:rPr>
       </w:pPr>
@@ -2349,7 +3275,9 @@
     <w:p>
       <w:pPr>
         <w:pStyle w:val="Prrafodelista"/>
+        <w:jc w:val="both"/>
         <w:rPr>
+          <w:rFonts w:cstheme="minorHAnsi"/>
           <w:b/>
         </w:rPr>
       </w:pPr>
@@ -2357,7 +3285,9 @@
     <w:p>
       <w:pPr>
         <w:pStyle w:val="Prrafodelista"/>
+        <w:jc w:val="both"/>
         <w:rPr>
+          <w:rFonts w:cstheme="minorHAnsi"/>
           <w:b/>
         </w:rPr>
       </w:pPr>
@@ -2365,7 +3295,9 @@
     <w:p>
       <w:pPr>
         <w:pStyle w:val="Prrafodelista"/>
+        <w:jc w:val="both"/>
         <w:rPr>
+          <w:rFonts w:cstheme="minorHAnsi"/>
           <w:b/>
         </w:rPr>
       </w:pPr>
@@ -2373,35 +3305,9 @@
     <w:p>
       <w:pPr>
         <w:pStyle w:val="Prrafodelista"/>
+        <w:jc w:val="both"/>
         <w:rPr>
-          <w:b/>
-        </w:rPr>
-      </w:pPr>
-      <w:r>
-        <w:rPr>
-          <w:b/>
-        </w:rPr>
-        <w:t xml:space="preserve">8 </w:t>
-      </w:r>
-      <w:proofErr w:type="spellStart"/>
-      <w:r>
-        <w:rPr>
-          <w:b/>
-        </w:rPr>
-        <w:t>Threads</w:t>
-      </w:r>
-      <w:proofErr w:type="spellEnd"/>
-      <w:r>
-        <w:rPr>
-          <w:b/>
-        </w:rPr>
-        <w:t xml:space="preserve">: </w:t>
-      </w:r>
-    </w:p>
-    <w:p>
-      <w:pPr>
-        <w:pStyle w:val="Prrafodelista"/>
-        <w:rPr>
+          <w:rFonts w:cstheme="minorHAnsi"/>
           <w:b/>
         </w:rPr>
       </w:pPr>
@@ -2409,12 +3315,53 @@
     <w:p>
       <w:pPr>
         <w:pStyle w:val="Prrafodelista"/>
+        <w:jc w:val="both"/>
         <w:rPr>
+          <w:rFonts w:cstheme="minorHAnsi"/>
+          <w:b/>
+        </w:rPr>
+      </w:pPr>
+    </w:p>
+    <w:p>
+      <w:pPr>
+        <w:pStyle w:val="Prrafodelista"/>
+        <w:jc w:val="both"/>
+        <w:rPr>
+          <w:rFonts w:cstheme="minorHAnsi"/>
           <w:b/>
         </w:rPr>
       </w:pPr>
       <w:r>
         <w:rPr>
+          <w:rFonts w:cstheme="minorHAnsi"/>
+          <w:b/>
+        </w:rPr>
+        <w:lastRenderedPageBreak/>
+        <w:t xml:space="preserve">8 Threads: </w:t>
+      </w:r>
+    </w:p>
+    <w:p>
+      <w:pPr>
+        <w:pStyle w:val="Prrafodelista"/>
+        <w:jc w:val="both"/>
+        <w:rPr>
+          <w:rFonts w:cstheme="minorHAnsi"/>
+          <w:b/>
+        </w:rPr>
+      </w:pPr>
+    </w:p>
+    <w:p>
+      <w:pPr>
+        <w:pStyle w:val="Prrafodelista"/>
+        <w:jc w:val="both"/>
+        <w:rPr>
+          <w:rFonts w:cstheme="minorHAnsi"/>
+          <w:b/>
+        </w:rPr>
+      </w:pPr>
+      <w:r>
+        <w:rPr>
+          <w:rFonts w:cstheme="minorHAnsi"/>
           <w:noProof/>
         </w:rPr>
         <w:drawing>
@@ -2431,7 +3378,7 @@
             <wp:cNvGraphicFramePr/>
             <a:graphic xmlns:a="http://schemas.openxmlformats.org/drawingml/2006/main">
               <a:graphicData uri="http://schemas.openxmlformats.org/drawingml/2006/chart">
-                <c:chart xmlns:c="http://schemas.openxmlformats.org/drawingml/2006/chart" xmlns:r="http://schemas.openxmlformats.org/officeDocument/2006/relationships" r:id="rId29"/>
+                <c:chart xmlns:c="http://schemas.openxmlformats.org/drawingml/2006/chart" xmlns:r="http://schemas.openxmlformats.org/officeDocument/2006/relationships" r:id="rId36"/>
               </a:graphicData>
             </a:graphic>
           </wp:inline>
@@ -2441,7 +3388,9 @@
     <w:p>
       <w:pPr>
         <w:pStyle w:val="Prrafodelista"/>
+        <w:jc w:val="both"/>
         <w:rPr>
+          <w:rFonts w:cstheme="minorHAnsi"/>
           <w:b/>
         </w:rPr>
       </w:pPr>
@@ -2449,7 +3398,9 @@
     <w:p>
       <w:pPr>
         <w:pStyle w:val="Prrafodelista"/>
+        <w:jc w:val="both"/>
         <w:rPr>
+          <w:rFonts w:cstheme="minorHAnsi"/>
           <w:b/>
         </w:rPr>
       </w:pPr>
@@ -2461,40 +3412,55 @@
           <w:ilvl w:val="0"/>
           <w:numId w:val="6"/>
         </w:numPr>
+        <w:jc w:val="both"/>
         <w:rPr>
+          <w:rFonts w:cstheme="minorHAnsi"/>
           <w:b/>
         </w:rPr>
       </w:pPr>
       <w:r>
         <w:rPr>
+          <w:rFonts w:cstheme="minorHAnsi"/>
           <w:b/>
         </w:rPr>
-        <w:t xml:space="preserve">2 </w:t>
+        <w:t xml:space="preserve">Tiempo de verificación vs </w:t>
       </w:r>
-      <w:proofErr w:type="spellStart"/>
+      <w:proofErr w:type="gramStart"/>
       <w:r>
         <w:rPr>
+          <w:rFonts w:cstheme="minorHAnsi"/>
           <w:b/>
         </w:rPr>
-        <w:t>Threads</w:t>
+        <w:t>CPU</w:t>
       </w:r>
-      <w:proofErr w:type="spellEnd"/>
       <w:r>
         <w:rPr>
+          <w:rFonts w:cstheme="minorHAnsi"/>
           <w:b/>
         </w:rPr>
-        <w:t>:  Tiempo de verificación vs CPU</w:t>
+        <w:t>(</w:t>
+      </w:r>
+      <w:proofErr w:type="gramEnd"/>
+      <w:r>
+        <w:rPr>
+          <w:rFonts w:cstheme="minorHAnsi"/>
+          <w:b/>
+        </w:rPr>
+        <w:t>2 Threads)</w:t>
       </w:r>
     </w:p>
     <w:p>
       <w:pPr>
         <w:ind w:left="708"/>
+        <w:jc w:val="both"/>
         <w:rPr>
+          <w:rFonts w:cstheme="minorHAnsi"/>
           <w:b/>
         </w:rPr>
       </w:pPr>
       <w:r>
         <w:rPr>
+          <w:rFonts w:cstheme="minorHAnsi"/>
           <w:noProof/>
         </w:rPr>
         <w:drawing>
@@ -2511,7 +3477,7 @@
             <wp:cNvGraphicFramePr/>
             <a:graphic xmlns:a="http://schemas.openxmlformats.org/drawingml/2006/main">
               <a:graphicData uri="http://schemas.openxmlformats.org/drawingml/2006/chart">
-                <c:chart xmlns:c="http://schemas.openxmlformats.org/drawingml/2006/chart" xmlns:r="http://schemas.openxmlformats.org/officeDocument/2006/relationships" r:id="rId30"/>
+                <c:chart xmlns:c="http://schemas.openxmlformats.org/drawingml/2006/chart" xmlns:r="http://schemas.openxmlformats.org/officeDocument/2006/relationships" r:id="rId37"/>
               </a:graphicData>
             </a:graphic>
           </wp:inline>
@@ -2521,14 +3487,18 @@
     <w:p>
       <w:pPr>
         <w:ind w:left="708"/>
+        <w:jc w:val="both"/>
         <w:rPr>
+          <w:rFonts w:cstheme="minorHAnsi"/>
           <w:b/>
         </w:rPr>
       </w:pPr>
       <w:r>
         <w:rPr>
+          <w:rFonts w:cstheme="minorHAnsi"/>
           <w:noProof/>
         </w:rPr>
+        <w:lastRenderedPageBreak/>
         <w:drawing>
           <wp:inline distT="0" distB="0" distL="0" distR="0" wp14:anchorId="17F04911" wp14:editId="782FC83F">
             <wp:extent cx="4572000" cy="2743200"/>
@@ -2543,7 +3513,7 @@
             <wp:cNvGraphicFramePr/>
             <a:graphic xmlns:a="http://schemas.openxmlformats.org/drawingml/2006/main">
               <a:graphicData uri="http://schemas.openxmlformats.org/drawingml/2006/chart">
-                <c:chart xmlns:c="http://schemas.openxmlformats.org/drawingml/2006/chart" xmlns:r="http://schemas.openxmlformats.org/officeDocument/2006/relationships" r:id="rId31"/>
+                <c:chart xmlns:c="http://schemas.openxmlformats.org/drawingml/2006/chart" xmlns:r="http://schemas.openxmlformats.org/officeDocument/2006/relationships" r:id="rId38"/>
               </a:graphicData>
             </a:graphic>
           </wp:inline>
@@ -2553,7 +3523,9 @@
     <w:p>
       <w:pPr>
         <w:ind w:left="708"/>
+        <w:jc w:val="both"/>
         <w:rPr>
+          <w:rFonts w:cstheme="minorHAnsi"/>
           <w:b/>
         </w:rPr>
       </w:pPr>
@@ -2561,15 +3533,17 @@
     <w:p>
       <w:pPr>
         <w:ind w:left="708"/>
+        <w:jc w:val="both"/>
         <w:rPr>
+          <w:rFonts w:cstheme="minorHAnsi"/>
           <w:b/>
         </w:rPr>
       </w:pPr>
       <w:r>
         <w:rPr>
+          <w:rFonts w:cstheme="minorHAnsi"/>
           <w:noProof/>
         </w:rPr>
-        <w:lastRenderedPageBreak/>
         <w:drawing>
           <wp:inline distT="0" distB="0" distL="0" distR="0" wp14:anchorId="205219E6" wp14:editId="08B85457">
             <wp:extent cx="4572000" cy="2743200"/>
@@ -2584,7 +3558,7 @@
             <wp:cNvGraphicFramePr/>
             <a:graphic xmlns:a="http://schemas.openxmlformats.org/drawingml/2006/main">
               <a:graphicData uri="http://schemas.openxmlformats.org/drawingml/2006/chart">
-                <c:chart xmlns:c="http://schemas.openxmlformats.org/drawingml/2006/chart" xmlns:r="http://schemas.openxmlformats.org/officeDocument/2006/relationships" r:id="rId32"/>
+                <c:chart xmlns:c="http://schemas.openxmlformats.org/drawingml/2006/chart" xmlns:r="http://schemas.openxmlformats.org/officeDocument/2006/relationships" r:id="rId39"/>
               </a:graphicData>
             </a:graphic>
           </wp:inline>
@@ -2594,7 +3568,9 @@
     <w:p>
       <w:pPr>
         <w:ind w:left="708"/>
+        <w:jc w:val="both"/>
         <w:rPr>
+          <w:rFonts w:cstheme="minorHAnsi"/>
           <w:b/>
         </w:rPr>
       </w:pPr>
@@ -2602,7 +3578,9 @@
     <w:p>
       <w:pPr>
         <w:ind w:left="708"/>
+        <w:jc w:val="both"/>
         <w:rPr>
+          <w:rFonts w:cstheme="minorHAnsi"/>
           <w:b/>
         </w:rPr>
       </w:pPr>
@@ -2610,7 +3588,9 @@
     <w:p>
       <w:pPr>
         <w:ind w:left="708"/>
+        <w:jc w:val="both"/>
         <w:rPr>
+          <w:rFonts w:cstheme="minorHAnsi"/>
           <w:b/>
         </w:rPr>
       </w:pPr>
@@ -2618,7 +3598,9 @@
     <w:p>
       <w:pPr>
         <w:ind w:left="708"/>
+        <w:jc w:val="both"/>
         <w:rPr>
+          <w:rFonts w:cstheme="minorHAnsi"/>
           <w:b/>
         </w:rPr>
       </w:pPr>
@@ -2626,7 +3608,9 @@
     <w:p>
       <w:pPr>
         <w:ind w:left="708"/>
+        <w:jc w:val="both"/>
         <w:rPr>
+          <w:rFonts w:cstheme="minorHAnsi"/>
           <w:b/>
         </w:rPr>
       </w:pPr>
@@ -2634,7 +3618,9 @@
     <w:p>
       <w:pPr>
         <w:ind w:left="708"/>
+        <w:jc w:val="both"/>
         <w:rPr>
+          <w:rFonts w:cstheme="minorHAnsi"/>
           <w:b/>
         </w:rPr>
       </w:pPr>
@@ -2642,7 +3628,9 @@
     <w:p>
       <w:pPr>
         <w:ind w:left="708"/>
+        <w:jc w:val="both"/>
         <w:rPr>
+          <w:rFonts w:cstheme="minorHAnsi"/>
           <w:b/>
         </w:rPr>
       </w:pPr>
@@ -2650,7 +3638,9 @@
     <w:p>
       <w:pPr>
         <w:ind w:left="708"/>
+        <w:jc w:val="both"/>
         <w:rPr>
+          <w:rFonts w:cstheme="minorHAnsi"/>
           <w:b/>
         </w:rPr>
       </w:pPr>
@@ -2662,46 +3652,56 @@
           <w:ilvl w:val="0"/>
           <w:numId w:val="6"/>
         </w:numPr>
+        <w:jc w:val="both"/>
         <w:rPr>
+          <w:rFonts w:cstheme="minorHAnsi"/>
           <w:b/>
         </w:rPr>
       </w:pPr>
       <w:r>
         <w:rPr>
+          <w:rFonts w:cstheme="minorHAnsi"/>
           <w:b/>
         </w:rPr>
-        <w:t>8</w:t>
+        <w:lastRenderedPageBreak/>
+        <w:t xml:space="preserve">Tiempo de verificación vs </w:t>
+      </w:r>
+      <w:proofErr w:type="gramStart"/>
+      <w:r>
+        <w:rPr>
+          <w:rFonts w:cstheme="minorHAnsi"/>
+          <w:b/>
+        </w:rPr>
+        <w:t>CPU</w:t>
       </w:r>
       <w:r>
         <w:rPr>
+          <w:rFonts w:cstheme="minorHAnsi"/>
           <w:b/>
         </w:rPr>
-        <w:t xml:space="preserve"> </w:t>
+        <w:t>(</w:t>
       </w:r>
-      <w:proofErr w:type="spellStart"/>
+      <w:proofErr w:type="gramEnd"/>
       <w:r>
         <w:rPr>
+          <w:rFonts w:cstheme="minorHAnsi"/>
           <w:b/>
         </w:rPr>
-        <w:t>Threads</w:t>
-      </w:r>
-      <w:proofErr w:type="spellEnd"/>
-      <w:r>
-        <w:rPr>
-          <w:b/>
-        </w:rPr>
-        <w:t>:  Tiempo de verificación vs CPU</w:t>
+        <w:t>8 Threads)</w:t>
       </w:r>
     </w:p>
     <w:p>
       <w:pPr>
         <w:ind w:left="708"/>
+        <w:jc w:val="both"/>
         <w:rPr>
+          <w:rFonts w:cstheme="minorHAnsi"/>
           <w:b/>
         </w:rPr>
       </w:pPr>
       <w:r>
         <w:rPr>
+          <w:rFonts w:cstheme="minorHAnsi"/>
           <w:noProof/>
         </w:rPr>
         <w:drawing>
@@ -2718,7 +3718,7 @@
             <wp:cNvGraphicFramePr/>
             <a:graphic xmlns:a="http://schemas.openxmlformats.org/drawingml/2006/main">
               <a:graphicData uri="http://schemas.openxmlformats.org/drawingml/2006/chart">
-                <c:chart xmlns:c="http://schemas.openxmlformats.org/drawingml/2006/chart" xmlns:r="http://schemas.openxmlformats.org/officeDocument/2006/relationships" r:id="rId33"/>
+                <c:chart xmlns:c="http://schemas.openxmlformats.org/drawingml/2006/chart" xmlns:r="http://schemas.openxmlformats.org/officeDocument/2006/relationships" r:id="rId40"/>
               </a:graphicData>
             </a:graphic>
           </wp:inline>
@@ -2728,15 +3728,17 @@
     <w:p>
       <w:pPr>
         <w:ind w:left="708"/>
+        <w:jc w:val="both"/>
         <w:rPr>
+          <w:rFonts w:cstheme="minorHAnsi"/>
           <w:b/>
         </w:rPr>
       </w:pPr>
       <w:r>
         <w:rPr>
+          <w:rFonts w:cstheme="minorHAnsi"/>
           <w:noProof/>
         </w:rPr>
-        <w:lastRenderedPageBreak/>
         <w:drawing>
           <wp:inline distT="0" distB="0" distL="0" distR="0" wp14:anchorId="0FE80F97" wp14:editId="54AAD0EC">
             <wp:extent cx="4572000" cy="2743200"/>
@@ -2751,7 +3753,7 @@
             <wp:cNvGraphicFramePr/>
             <a:graphic xmlns:a="http://schemas.openxmlformats.org/drawingml/2006/main">
               <a:graphicData uri="http://schemas.openxmlformats.org/drawingml/2006/chart">
-                <c:chart xmlns:c="http://schemas.openxmlformats.org/drawingml/2006/chart" xmlns:r="http://schemas.openxmlformats.org/officeDocument/2006/relationships" r:id="rId34"/>
+                <c:chart xmlns:c="http://schemas.openxmlformats.org/drawingml/2006/chart" xmlns:r="http://schemas.openxmlformats.org/officeDocument/2006/relationships" r:id="rId41"/>
               </a:graphicData>
             </a:graphic>
           </wp:inline>
@@ -2761,14 +3763,18 @@
     <w:p>
       <w:pPr>
         <w:ind w:left="708"/>
+        <w:jc w:val="both"/>
         <w:rPr>
+          <w:rFonts w:cstheme="minorHAnsi"/>
           <w:b/>
         </w:rPr>
       </w:pPr>
       <w:r>
         <w:rPr>
+          <w:rFonts w:cstheme="minorHAnsi"/>
           <w:noProof/>
         </w:rPr>
+        <w:lastRenderedPageBreak/>
         <w:drawing>
           <wp:inline distT="0" distB="0" distL="0" distR="0" wp14:anchorId="69B4C19D" wp14:editId="5674A237">
             <wp:extent cx="4572000" cy="2743200"/>
@@ -2783,35 +3789,41 @@
             <wp:cNvGraphicFramePr/>
             <a:graphic xmlns:a="http://schemas.openxmlformats.org/drawingml/2006/main">
               <a:graphicData uri="http://schemas.openxmlformats.org/drawingml/2006/chart">
-                <c:chart xmlns:c="http://schemas.openxmlformats.org/drawingml/2006/chart" xmlns:r="http://schemas.openxmlformats.org/officeDocument/2006/relationships" r:id="rId35"/>
+                <c:chart xmlns:c="http://schemas.openxmlformats.org/drawingml/2006/chart" xmlns:r="http://schemas.openxmlformats.org/officeDocument/2006/relationships" r:id="rId42"/>
               </a:graphicData>
             </a:graphic>
           </wp:inline>
         </w:drawing>
       </w:r>
+      <w:r>
+        <w:rPr>
+          <w:rFonts w:cstheme="minorHAnsi"/>
+          <w:b/>
+        </w:rPr>
+        <w:tab/>
+      </w:r>
     </w:p>
     <w:p>
       <w:pPr>
+        <w:ind w:left="708"/>
+        <w:jc w:val="both"/>
         <w:rPr>
+          <w:rFonts w:cstheme="minorHAnsi"/>
           <w:b/>
         </w:rPr>
       </w:pPr>
     </w:p>
     <w:p>
       <w:pPr>
+        <w:jc w:val="both"/>
         <w:rPr>
-          <w:b/>
-        </w:rPr>
-      </w:pPr>
-    </w:p>
-    <w:p>
-      <w:pPr>
-        <w:rPr>
+          <w:rFonts w:cstheme="minorHAnsi"/>
           <w:b/>
         </w:rPr>
       </w:pPr>
       <w:r>
         <w:rPr>
+          <w:rFonts w:cstheme="minorHAnsi"/>
           <w:b/>
         </w:rPr>
         <w:t>Conclusiones:</w:t>
@@ -2820,15 +3832,32 @@
     <w:p>
       <w:pPr>
         <w:ind w:left="360"/>
+        <w:jc w:val="both"/>
         <w:rPr>
+          <w:rFonts w:cstheme="minorHAnsi"/>
           <w:b/>
         </w:rPr>
       </w:pPr>
     </w:p>
     <w:p>
       <w:pPr>
+        <w:jc w:val="both"/>
+        <w:rPr>
+          <w:rFonts w:cstheme="minorHAnsi"/>
+        </w:rPr>
+      </w:pPr>
+      <w:r>
+        <w:rPr>
+          <w:rFonts w:cstheme="minorHAnsi"/>
+        </w:rPr>
+        <w:t>Estas gráficas confirman los resultados esperados, debido que a pesar de que en algunas métricas como el porcentaje de CPU utilizado la diferencia no sea tan grande, en las pruebas implementadas con seguridad se emplea un porcentaje de CPU mayor, y también un tiempo de espera y verificación más largo que en la implementación sin seguridad.</w:t>
+      </w:r>
+    </w:p>
+    <w:p>
+      <w:pPr>
         <w:ind w:left="360"/>
         <w:rPr>
+          <w:rFonts w:cstheme="minorHAnsi"/>
           <w:b/>
         </w:rPr>
       </w:pPr>
@@ -2843,9 +3872,208 @@
 </w:document>
 </file>
 
+<file path=word/endnotes.xml><?xml version="1.0" encoding="utf-8"?>
+<w:endnotes xmlns:wpc="http://schemas.microsoft.com/office/word/2010/wordprocessingCanvas" xmlns:cx="http://schemas.microsoft.com/office/drawing/2014/chartex" xmlns:cx1="http://schemas.microsoft.com/office/drawing/2015/9/8/chartex" xmlns:cx2="http://schemas.microsoft.com/office/drawing/2015/10/21/chartex" xmlns:cx3="http://schemas.microsoft.com/office/drawing/2016/5/9/chartex" xmlns:cx4="http://schemas.microsoft.com/office/drawing/2016/5/10/chartex" xmlns:cx5="http://schemas.microsoft.com/office/drawing/2016/5/11/chartex" xmlns:cx6="http://schemas.microsoft.com/office/drawing/2016/5/12/chartex" xmlns:cx7="http://schemas.microsoft.com/office/drawing/2016/5/13/chartex" xmlns:cx8="http://schemas.microsoft.com/office/drawing/2016/5/14/chartex" xmlns:mc="http://schemas.openxmlformats.org/markup-compatibility/2006" xmlns:aink="http://schemas.microsoft.com/office/drawing/2016/ink" xmlns:am3d="http://schemas.microsoft.com/office/drawing/2017/model3d" xmlns:o="urn:schemas-microsoft-com:office:office" xmlns:r="http://schemas.openxmlformats.org/officeDocument/2006/relationships" xmlns:m="http://schemas.openxmlformats.org/officeDocument/2006/math" xmlns:v="urn:schemas-microsoft-com:vml" xmlns:wp14="http://schemas.microsoft.com/office/word/2010/wordprocessingDrawing" xmlns:wp="http://schemas.openxmlformats.org/drawingml/2006/wordprocessingDrawing" xmlns:w10="urn:schemas-microsoft-com:office:word" xmlns:w="http://schemas.openxmlformats.org/wordprocessingml/2006/main" xmlns:w14="http://schemas.microsoft.com/office/word/2010/wordml" xmlns:w15="http://schemas.microsoft.com/office/word/2012/wordml" xmlns:w16cid="http://schemas.microsoft.com/office/word/2016/wordml/cid" xmlns:w16se="http://schemas.microsoft.com/office/word/2015/wordml/symex" xmlns:wpg="http://schemas.microsoft.com/office/word/2010/wordprocessingGroup" xmlns:wpi="http://schemas.microsoft.com/office/word/2010/wordprocessingInk" xmlns:wne="http://schemas.microsoft.com/office/word/2006/wordml" xmlns:wps="http://schemas.microsoft.com/office/word/2010/wordprocessingShape" mc:Ignorable="w14 w15 w16se w16cid wp14">
+  <w:endnote w:type="separator" w:id="-1">
+    <w:p>
+      <w:pPr>
+        <w:spacing w:after="0" w:line="240" w:lineRule="auto"/>
+      </w:pPr>
+      <w:r>
+        <w:separator/>
+      </w:r>
+    </w:p>
+  </w:endnote>
+  <w:endnote w:type="continuationSeparator" w:id="0">
+    <w:p>
+      <w:pPr>
+        <w:spacing w:after="0" w:line="240" w:lineRule="auto"/>
+      </w:pPr>
+      <w:r>
+        <w:continuationSeparator/>
+      </w:r>
+    </w:p>
+  </w:endnote>
+</w:endnotes>
+</file>
+
+<file path=word/footnotes.xml><?xml version="1.0" encoding="utf-8"?>
+<w:footnotes xmlns:wpc="http://schemas.microsoft.com/office/word/2010/wordprocessingCanvas" xmlns:cx="http://schemas.microsoft.com/office/drawing/2014/chartex" xmlns:cx1="http://schemas.microsoft.com/office/drawing/2015/9/8/chartex" xmlns:cx2="http://schemas.microsoft.com/office/drawing/2015/10/21/chartex" xmlns:cx3="http://schemas.microsoft.com/office/drawing/2016/5/9/chartex" xmlns:cx4="http://schemas.microsoft.com/office/drawing/2016/5/10/chartex" xmlns:cx5="http://schemas.microsoft.com/office/drawing/2016/5/11/chartex" xmlns:cx6="http://schemas.microsoft.com/office/drawing/2016/5/12/chartex" xmlns:cx7="http://schemas.microsoft.com/office/drawing/2016/5/13/chartex" xmlns:cx8="http://schemas.microsoft.com/office/drawing/2016/5/14/chartex" xmlns:mc="http://schemas.openxmlformats.org/markup-compatibility/2006" xmlns:aink="http://schemas.microsoft.com/office/drawing/2016/ink" xmlns:am3d="http://schemas.microsoft.com/office/drawing/2017/model3d" xmlns:o="urn:schemas-microsoft-com:office:office" xmlns:r="http://schemas.openxmlformats.org/officeDocument/2006/relationships" xmlns:m="http://schemas.openxmlformats.org/officeDocument/2006/math" xmlns:v="urn:schemas-microsoft-com:vml" xmlns:wp14="http://schemas.microsoft.com/office/word/2010/wordprocessingDrawing" xmlns:wp="http://schemas.openxmlformats.org/drawingml/2006/wordprocessingDrawing" xmlns:w10="urn:schemas-microsoft-com:office:word" xmlns:w="http://schemas.openxmlformats.org/wordprocessingml/2006/main" xmlns:w14="http://schemas.microsoft.com/office/word/2010/wordml" xmlns:w15="http://schemas.microsoft.com/office/word/2012/wordml" xmlns:w16cid="http://schemas.microsoft.com/office/word/2016/wordml/cid" xmlns:w16se="http://schemas.microsoft.com/office/word/2015/wordml/symex" xmlns:wpg="http://schemas.microsoft.com/office/word/2010/wordprocessingGroup" xmlns:wpi="http://schemas.microsoft.com/office/word/2010/wordprocessingInk" xmlns:wne="http://schemas.microsoft.com/office/word/2006/wordml" xmlns:wps="http://schemas.microsoft.com/office/word/2010/wordprocessingShape" mc:Ignorable="w14 w15 w16se w16cid wp14">
+  <w:footnote w:type="separator" w:id="-1">
+    <w:p>
+      <w:pPr>
+        <w:spacing w:after="0" w:line="240" w:lineRule="auto"/>
+      </w:pPr>
+      <w:r>
+        <w:separator/>
+      </w:r>
+    </w:p>
+  </w:footnote>
+  <w:footnote w:type="continuationSeparator" w:id="0">
+    <w:p>
+      <w:pPr>
+        <w:spacing w:after="0" w:line="240" w:lineRule="auto"/>
+      </w:pPr>
+      <w:r>
+        <w:continuationSeparator/>
+      </w:r>
+    </w:p>
+  </w:footnote>
+</w:footnotes>
+</file>
+
 <file path=word/numbering.xml><?xml version="1.0" encoding="utf-8"?>
 <w:numbering xmlns:wpc="http://schemas.microsoft.com/office/word/2010/wordprocessingCanvas" xmlns:cx="http://schemas.microsoft.com/office/drawing/2014/chartex" xmlns:cx1="http://schemas.microsoft.com/office/drawing/2015/9/8/chartex" xmlns:cx2="http://schemas.microsoft.com/office/drawing/2015/10/21/chartex" xmlns:cx3="http://schemas.microsoft.com/office/drawing/2016/5/9/chartex" xmlns:cx4="http://schemas.microsoft.com/office/drawing/2016/5/10/chartex" xmlns:cx5="http://schemas.microsoft.com/office/drawing/2016/5/11/chartex" xmlns:cx6="http://schemas.microsoft.com/office/drawing/2016/5/12/chartex" xmlns:cx7="http://schemas.microsoft.com/office/drawing/2016/5/13/chartex" xmlns:cx8="http://schemas.microsoft.com/office/drawing/2016/5/14/chartex" xmlns:mc="http://schemas.openxmlformats.org/markup-compatibility/2006" xmlns:aink="http://schemas.microsoft.com/office/drawing/2016/ink" xmlns:am3d="http://schemas.microsoft.com/office/drawing/2017/model3d" xmlns:o="urn:schemas-microsoft-com:office:office" xmlns:r="http://schemas.openxmlformats.org/officeDocument/2006/relationships" xmlns:m="http://schemas.openxmlformats.org/officeDocument/2006/math" xmlns:v="urn:schemas-microsoft-com:vml" xmlns:wp14="http://schemas.microsoft.com/office/word/2010/wordprocessingDrawing" xmlns:wp="http://schemas.openxmlformats.org/drawingml/2006/wordprocessingDrawing" xmlns:w10="urn:schemas-microsoft-com:office:word" xmlns:w="http://schemas.openxmlformats.org/wordprocessingml/2006/main" xmlns:w14="http://schemas.microsoft.com/office/word/2010/wordml" xmlns:w15="http://schemas.microsoft.com/office/word/2012/wordml" xmlns:w16cid="http://schemas.microsoft.com/office/word/2016/wordml/cid" xmlns:w16se="http://schemas.microsoft.com/office/word/2015/wordml/symex" xmlns:wpg="http://schemas.microsoft.com/office/word/2010/wordprocessingGroup" xmlns:wpi="http://schemas.microsoft.com/office/word/2010/wordprocessingInk" xmlns:wne="http://schemas.microsoft.com/office/word/2006/wordml" xmlns:wps="http://schemas.microsoft.com/office/word/2010/wordprocessingShape" mc:Ignorable="w14 w15 w16se w16cid wp14">
   <w:abstractNum w:abstractNumId="0" w15:restartNumberingAfterBreak="0">
+    <w:nsid w:val="1A421EC5"/>
+    <w:multiLevelType w:val="multilevel"/>
+    <w:tmpl w:val="35265D70"/>
+    <w:lvl w:ilvl="0">
+      <w:start w:val="1"/>
+      <w:numFmt w:val="bullet"/>
+      <w:lvlText w:val=""/>
+      <w:lvlJc w:val="left"/>
+      <w:pPr>
+        <w:tabs>
+          <w:tab w:val="num" w:pos="720"/>
+        </w:tabs>
+        <w:ind w:left="720" w:hanging="360"/>
+      </w:pPr>
+      <w:rPr>
+        <w:rFonts w:ascii="Symbol" w:hAnsi="Symbol" w:hint="default"/>
+        <w:sz w:val="20"/>
+      </w:rPr>
+    </w:lvl>
+    <w:lvl w:ilvl="1" w:tentative="1">
+      <w:start w:val="1"/>
+      <w:numFmt w:val="bullet"/>
+      <w:lvlText w:val="o"/>
+      <w:lvlJc w:val="left"/>
+      <w:pPr>
+        <w:tabs>
+          <w:tab w:val="num" w:pos="1440"/>
+        </w:tabs>
+        <w:ind w:left="1440" w:hanging="360"/>
+      </w:pPr>
+      <w:rPr>
+        <w:rFonts w:ascii="Courier New" w:hAnsi="Courier New" w:hint="default"/>
+        <w:sz w:val="20"/>
+      </w:rPr>
+    </w:lvl>
+    <w:lvl w:ilvl="2" w:tentative="1">
+      <w:start w:val="1"/>
+      <w:numFmt w:val="bullet"/>
+      <w:lvlText w:val=""/>
+      <w:lvlJc w:val="left"/>
+      <w:pPr>
+        <w:tabs>
+          <w:tab w:val="num" w:pos="2160"/>
+        </w:tabs>
+        <w:ind w:left="2160" w:hanging="360"/>
+      </w:pPr>
+      <w:rPr>
+        <w:rFonts w:ascii="Wingdings" w:hAnsi="Wingdings" w:hint="default"/>
+        <w:sz w:val="20"/>
+      </w:rPr>
+    </w:lvl>
+    <w:lvl w:ilvl="3" w:tentative="1">
+      <w:start w:val="1"/>
+      <w:numFmt w:val="bullet"/>
+      <w:lvlText w:val=""/>
+      <w:lvlJc w:val="left"/>
+      <w:pPr>
+        <w:tabs>
+          <w:tab w:val="num" w:pos="2880"/>
+        </w:tabs>
+        <w:ind w:left="2880" w:hanging="360"/>
+      </w:pPr>
+      <w:rPr>
+        <w:rFonts w:ascii="Wingdings" w:hAnsi="Wingdings" w:hint="default"/>
+        <w:sz w:val="20"/>
+      </w:rPr>
+    </w:lvl>
+    <w:lvl w:ilvl="4" w:tentative="1">
+      <w:start w:val="1"/>
+      <w:numFmt w:val="bullet"/>
+      <w:lvlText w:val=""/>
+      <w:lvlJc w:val="left"/>
+      <w:pPr>
+        <w:tabs>
+          <w:tab w:val="num" w:pos="3600"/>
+        </w:tabs>
+        <w:ind w:left="3600" w:hanging="360"/>
+      </w:pPr>
+      <w:rPr>
+        <w:rFonts w:ascii="Wingdings" w:hAnsi="Wingdings" w:hint="default"/>
+        <w:sz w:val="20"/>
+      </w:rPr>
+    </w:lvl>
+    <w:lvl w:ilvl="5" w:tentative="1">
+      <w:start w:val="1"/>
+      <w:numFmt w:val="bullet"/>
+      <w:lvlText w:val=""/>
+      <w:lvlJc w:val="left"/>
+      <w:pPr>
+        <w:tabs>
+          <w:tab w:val="num" w:pos="4320"/>
+        </w:tabs>
+        <w:ind w:left="4320" w:hanging="360"/>
+      </w:pPr>
+      <w:rPr>
+        <w:rFonts w:ascii="Wingdings" w:hAnsi="Wingdings" w:hint="default"/>
+        <w:sz w:val="20"/>
+      </w:rPr>
+    </w:lvl>
+    <w:lvl w:ilvl="6" w:tentative="1">
+      <w:start w:val="1"/>
+      <w:numFmt w:val="bullet"/>
+      <w:lvlText w:val=""/>
+      <w:lvlJc w:val="left"/>
+      <w:pPr>
+        <w:tabs>
+          <w:tab w:val="num" w:pos="5040"/>
+        </w:tabs>
+        <w:ind w:left="5040" w:hanging="360"/>
+      </w:pPr>
+      <w:rPr>
+        <w:rFonts w:ascii="Wingdings" w:hAnsi="Wingdings" w:hint="default"/>
+        <w:sz w:val="20"/>
+      </w:rPr>
+    </w:lvl>
+    <w:lvl w:ilvl="7" w:tentative="1">
+      <w:start w:val="1"/>
+      <w:numFmt w:val="bullet"/>
+      <w:lvlText w:val=""/>
+      <w:lvlJc w:val="left"/>
+      <w:pPr>
+        <w:tabs>
+          <w:tab w:val="num" w:pos="5760"/>
+        </w:tabs>
+        <w:ind w:left="5760" w:hanging="360"/>
+      </w:pPr>
+      <w:rPr>
+        <w:rFonts w:ascii="Wingdings" w:hAnsi="Wingdings" w:hint="default"/>
+        <w:sz w:val="20"/>
+      </w:rPr>
+    </w:lvl>
+    <w:lvl w:ilvl="8" w:tentative="1">
+      <w:start w:val="1"/>
+      <w:numFmt w:val="bullet"/>
+      <w:lvlText w:val=""/>
+      <w:lvlJc w:val="left"/>
+      <w:pPr>
+        <w:tabs>
+          <w:tab w:val="num" w:pos="6480"/>
+        </w:tabs>
+        <w:ind w:left="6480" w:hanging="360"/>
+      </w:pPr>
+      <w:rPr>
+        <w:rFonts w:ascii="Wingdings" w:hAnsi="Wingdings" w:hint="default"/>
+        <w:sz w:val="20"/>
+      </w:rPr>
+    </w:lvl>
+  </w:abstractNum>
+  <w:abstractNum w:abstractNumId="1" w15:restartNumberingAfterBreak="0">
     <w:nsid w:val="1BA124F6"/>
     <w:multiLevelType w:val="hybridMultilevel"/>
     <w:tmpl w:val="929A8FBA"/>
@@ -2934,7 +4162,7 @@
       </w:pPr>
     </w:lvl>
   </w:abstractNum>
-  <w:abstractNum w:abstractNumId="1" w15:restartNumberingAfterBreak="0">
+  <w:abstractNum w:abstractNumId="2" w15:restartNumberingAfterBreak="0">
     <w:nsid w:val="2C3D5B07"/>
     <w:multiLevelType w:val="hybridMultilevel"/>
     <w:tmpl w:val="3B5CAC56"/>
@@ -3023,7 +4251,7 @@
       </w:pPr>
     </w:lvl>
   </w:abstractNum>
-  <w:abstractNum w:abstractNumId="2" w15:restartNumberingAfterBreak="0">
+  <w:abstractNum w:abstractNumId="3" w15:restartNumberingAfterBreak="0">
     <w:nsid w:val="4C104439"/>
     <w:multiLevelType w:val="hybridMultilevel"/>
     <w:tmpl w:val="08E0BD08"/>
@@ -3112,7 +4340,93 @@
       </w:pPr>
     </w:lvl>
   </w:abstractNum>
-  <w:abstractNum w:abstractNumId="3" w15:restartNumberingAfterBreak="0">
+  <w:abstractNum w:abstractNumId="4" w15:restartNumberingAfterBreak="0">
+    <w:nsid w:val="4C6918FB"/>
+    <w:multiLevelType w:val="hybridMultilevel"/>
+    <w:tmpl w:val="FF9EEEC8"/>
+    <w:lvl w:ilvl="0" w:tplc="240A0017">
+      <w:start w:val="1"/>
+      <w:numFmt w:val="lowerLetter"/>
+      <w:lvlText w:val="%1)"/>
+      <w:lvlJc w:val="left"/>
+      <w:pPr>
+        <w:ind w:left="720" w:hanging="360"/>
+      </w:pPr>
+    </w:lvl>
+    <w:lvl w:ilvl="1" w:tplc="240A0019" w:tentative="1">
+      <w:start w:val="1"/>
+      <w:numFmt w:val="lowerLetter"/>
+      <w:lvlText w:val="%2."/>
+      <w:lvlJc w:val="left"/>
+      <w:pPr>
+        <w:ind w:left="1440" w:hanging="360"/>
+      </w:pPr>
+    </w:lvl>
+    <w:lvl w:ilvl="2" w:tplc="240A001B" w:tentative="1">
+      <w:start w:val="1"/>
+      <w:numFmt w:val="lowerRoman"/>
+      <w:lvlText w:val="%3."/>
+      <w:lvlJc w:val="right"/>
+      <w:pPr>
+        <w:ind w:left="2160" w:hanging="180"/>
+      </w:pPr>
+    </w:lvl>
+    <w:lvl w:ilvl="3" w:tplc="240A000F" w:tentative="1">
+      <w:start w:val="1"/>
+      <w:numFmt w:val="decimal"/>
+      <w:lvlText w:val="%4."/>
+      <w:lvlJc w:val="left"/>
+      <w:pPr>
+        <w:ind w:left="2880" w:hanging="360"/>
+      </w:pPr>
+    </w:lvl>
+    <w:lvl w:ilvl="4" w:tplc="240A0019" w:tentative="1">
+      <w:start w:val="1"/>
+      <w:numFmt w:val="lowerLetter"/>
+      <w:lvlText w:val="%5."/>
+      <w:lvlJc w:val="left"/>
+      <w:pPr>
+        <w:ind w:left="3600" w:hanging="360"/>
+      </w:pPr>
+    </w:lvl>
+    <w:lvl w:ilvl="5" w:tplc="240A001B" w:tentative="1">
+      <w:start w:val="1"/>
+      <w:numFmt w:val="lowerRoman"/>
+      <w:lvlText w:val="%6."/>
+      <w:lvlJc w:val="right"/>
+      <w:pPr>
+        <w:ind w:left="4320" w:hanging="180"/>
+      </w:pPr>
+    </w:lvl>
+    <w:lvl w:ilvl="6" w:tplc="240A000F" w:tentative="1">
+      <w:start w:val="1"/>
+      <w:numFmt w:val="decimal"/>
+      <w:lvlText w:val="%7."/>
+      <w:lvlJc w:val="left"/>
+      <w:pPr>
+        <w:ind w:left="5040" w:hanging="360"/>
+      </w:pPr>
+    </w:lvl>
+    <w:lvl w:ilvl="7" w:tplc="240A0019" w:tentative="1">
+      <w:start w:val="1"/>
+      <w:numFmt w:val="lowerLetter"/>
+      <w:lvlText w:val="%8."/>
+      <w:lvlJc w:val="left"/>
+      <w:pPr>
+        <w:ind w:left="5760" w:hanging="360"/>
+      </w:pPr>
+    </w:lvl>
+    <w:lvl w:ilvl="8" w:tplc="240A001B" w:tentative="1">
+      <w:start w:val="1"/>
+      <w:numFmt w:val="lowerRoman"/>
+      <w:lvlText w:val="%9."/>
+      <w:lvlJc w:val="right"/>
+      <w:pPr>
+        <w:ind w:left="6480" w:hanging="180"/>
+      </w:pPr>
+    </w:lvl>
+  </w:abstractNum>
+  <w:abstractNum w:abstractNumId="5" w15:restartNumberingAfterBreak="0">
     <w:nsid w:val="54377E95"/>
     <w:multiLevelType w:val="hybridMultilevel"/>
     <w:tmpl w:val="DB8AD296"/>
@@ -3225,7 +4539,7 @@
       </w:rPr>
     </w:lvl>
   </w:abstractNum>
-  <w:abstractNum w:abstractNumId="4" w15:restartNumberingAfterBreak="0">
+  <w:abstractNum w:abstractNumId="6" w15:restartNumberingAfterBreak="0">
     <w:nsid w:val="66CF5511"/>
     <w:multiLevelType w:val="hybridMultilevel"/>
     <w:tmpl w:val="3B6ACA1A"/>
@@ -3338,10 +4652,10 @@
       </w:rPr>
     </w:lvl>
   </w:abstractNum>
-  <w:abstractNum w:abstractNumId="5" w15:restartNumberingAfterBreak="0">
+  <w:abstractNum w:abstractNumId="7" w15:restartNumberingAfterBreak="0">
     <w:nsid w:val="6A5C16CA"/>
     <w:multiLevelType w:val="hybridMultilevel"/>
-    <w:tmpl w:val="810AE8AA"/>
+    <w:tmpl w:val="84BCC01A"/>
     <w:lvl w:ilvl="0" w:tplc="240A000F">
       <w:start w:val="1"/>
       <w:numFmt w:val="decimal"/>
@@ -3427,7 +4741,7 @@
       </w:pPr>
     </w:lvl>
   </w:abstractNum>
-  <w:abstractNum w:abstractNumId="6" w15:restartNumberingAfterBreak="0">
+  <w:abstractNum w:abstractNumId="8" w15:restartNumberingAfterBreak="0">
     <w:nsid w:val="6CC63AC3"/>
     <w:multiLevelType w:val="hybridMultilevel"/>
     <w:tmpl w:val="41861E4E"/>
@@ -3516,7 +4830,7 @@
       </w:pPr>
     </w:lvl>
   </w:abstractNum>
-  <w:abstractNum w:abstractNumId="7" w15:restartNumberingAfterBreak="0">
+  <w:abstractNum w:abstractNumId="9" w15:restartNumberingAfterBreak="0">
     <w:nsid w:val="7C853FA2"/>
     <w:multiLevelType w:val="hybridMultilevel"/>
     <w:tmpl w:val="8FD8B85E"/>
@@ -3606,28 +4920,34 @@
     </w:lvl>
   </w:abstractNum>
   <w:num w:numId="1">
+    <w:abstractNumId w:val="6"/>
+  </w:num>
+  <w:num w:numId="2">
+    <w:abstractNumId w:val="5"/>
+  </w:num>
+  <w:num w:numId="3">
+    <w:abstractNumId w:val="9"/>
+  </w:num>
+  <w:num w:numId="4">
+    <w:abstractNumId w:val="2"/>
+  </w:num>
+  <w:num w:numId="5">
+    <w:abstractNumId w:val="8"/>
+  </w:num>
+  <w:num w:numId="6">
+    <w:abstractNumId w:val="1"/>
+  </w:num>
+  <w:num w:numId="7">
+    <w:abstractNumId w:val="7"/>
+  </w:num>
+  <w:num w:numId="8">
+    <w:abstractNumId w:val="3"/>
+  </w:num>
+  <w:num w:numId="9">
     <w:abstractNumId w:val="4"/>
   </w:num>
-  <w:num w:numId="2">
-    <w:abstractNumId w:val="3"/>
-  </w:num>
-  <w:num w:numId="3">
-    <w:abstractNumId w:val="7"/>
-  </w:num>
-  <w:num w:numId="4">
-    <w:abstractNumId w:val="1"/>
-  </w:num>
-  <w:num w:numId="5">
-    <w:abstractNumId w:val="6"/>
-  </w:num>
-  <w:num w:numId="6">
+  <w:num w:numId="10">
     <w:abstractNumId w:val="0"/>
-  </w:num>
-  <w:num w:numId="7">
-    <w:abstractNumId w:val="5"/>
-  </w:num>
-  <w:num w:numId="8">
-    <w:abstractNumId w:val="2"/>
   </w:num>
 </w:numbering>
 </file>
@@ -4077,6 +5397,60 @@
     <w:rPr>
       <w:b/>
       <w:bCs/>
+    </w:rPr>
+  </w:style>
+  <w:style w:type="paragraph" w:styleId="Encabezado">
+    <w:name w:val="header"/>
+    <w:basedOn w:val="Normal"/>
+    <w:link w:val="EncabezadoCar"/>
+    <w:uiPriority w:val="99"/>
+    <w:unhideWhenUsed/>
+    <w:rsid w:val="00F1615F"/>
+    <w:pPr>
+      <w:tabs>
+        <w:tab w:val="center" w:pos="4419"/>
+        <w:tab w:val="right" w:pos="8838"/>
+      </w:tabs>
+      <w:spacing w:after="0" w:line="240" w:lineRule="auto"/>
+    </w:pPr>
+  </w:style>
+  <w:style w:type="character" w:customStyle="1" w:styleId="EncabezadoCar">
+    <w:name w:val="Encabezado Car"/>
+    <w:basedOn w:val="Fuentedeprrafopredeter"/>
+    <w:link w:val="Encabezado"/>
+    <w:uiPriority w:val="99"/>
+    <w:rsid w:val="00F1615F"/>
+  </w:style>
+  <w:style w:type="paragraph" w:styleId="Piedepgina">
+    <w:name w:val="footer"/>
+    <w:basedOn w:val="Normal"/>
+    <w:link w:val="PiedepginaCar"/>
+    <w:uiPriority w:val="99"/>
+    <w:unhideWhenUsed/>
+    <w:rsid w:val="00F1615F"/>
+    <w:pPr>
+      <w:tabs>
+        <w:tab w:val="center" w:pos="4419"/>
+        <w:tab w:val="right" w:pos="8838"/>
+      </w:tabs>
+      <w:spacing w:after="0" w:line="240" w:lineRule="auto"/>
+    </w:pPr>
+  </w:style>
+  <w:style w:type="character" w:customStyle="1" w:styleId="PiedepginaCar">
+    <w:name w:val="Pie de página Car"/>
+    <w:basedOn w:val="Fuentedeprrafopredeter"/>
+    <w:link w:val="Piedepgina"/>
+    <w:uiPriority w:val="99"/>
+    <w:rsid w:val="00F1615F"/>
+  </w:style>
+  <w:style w:type="character" w:styleId="Textodelmarcadordeposicin">
+    <w:name w:val="Placeholder Text"/>
+    <w:basedOn w:val="Fuentedeprrafopredeter"/>
+    <w:uiPriority w:val="99"/>
+    <w:semiHidden/>
+    <w:rsid w:val="00015D65"/>
+    <w:rPr>
+      <w:color w:val="808080"/>
     </w:rPr>
   </w:style>
 </w:styles>
